--- a/Caritas-Word/肇因与动因.docx
+++ b/Caritas-Word/肇因与动因.docx
@@ -4,6 +4,7 @@
   <w:body>
     <w:p>
       <w:pPr>
+        <w:spacing w:beforeLines="10" w:before="32" w:afterLines="10" w:after="32"/>
         <w:rPr>
           <w:rFonts w:ascii="HarmonyOS Sans Light" w:eastAsia="字家玲珑锐楷" w:hAnsi="HarmonyOS Sans Light"/>
           <w:sz w:val="21"/>
@@ -37,15 +38,17 @@
     </w:p>
     <w:p>
       <w:pPr>
-        <w:rPr>
-          <w:rFonts w:ascii="HarmonyOS Sans Light" w:eastAsia="字家玲珑锐楷" w:hAnsi="HarmonyOS Sans Light"/>
-          <w:sz w:val="21"/>
-          <w:szCs w:val="21"/>
-        </w:rPr>
-      </w:pPr>
-    </w:p>
-    <w:p>
-      <w:pPr>
+        <w:spacing w:beforeLines="10" w:before="32" w:afterLines="10" w:after="32"/>
+        <w:rPr>
+          <w:rFonts w:ascii="HarmonyOS Sans Light" w:eastAsia="字家玲珑锐楷" w:hAnsi="HarmonyOS Sans Light"/>
+          <w:sz w:val="21"/>
+          <w:szCs w:val="21"/>
+        </w:rPr>
+      </w:pPr>
+    </w:p>
+    <w:p>
+      <w:pPr>
+        <w:spacing w:beforeLines="10" w:before="32" w:afterLines="10" w:after="32"/>
         <w:jc w:val="center"/>
         <w:rPr>
           <w:rFonts w:ascii="HarmonyOS Sans Light" w:eastAsia="字家玲珑锐楷" w:hAnsi="HarmonyOS Sans Light"/>
@@ -59,19 +62,12 @@
           <w:sz w:val="21"/>
           <w:szCs w:val="21"/>
         </w:rPr>
-        <w:t>问题：</w:t>
-      </w:r>
-      <w:r>
-        <w:rPr>
-          <w:rFonts w:ascii="HarmonyOS Sans Light" w:eastAsia="字家玲珑锐楷" w:hAnsi="HarmonyOS Sans Light" w:hint="eastAsia"/>
-          <w:sz w:val="21"/>
-          <w:szCs w:val="21"/>
-        </w:rPr>
-        <w:t>为什么现在那么多人把自己的不幸，怪罪到原生家庭的头上？</w:t>
-      </w:r>
-    </w:p>
-    <w:p>
-      <w:pPr>
+        <w:t>问题：为什么现在那么多人把自己的不幸，怪罪到原生家庭的头上？</w:t>
+      </w:r>
+    </w:p>
+    <w:p>
+      <w:pPr>
+        <w:spacing w:beforeLines="10" w:before="32" w:afterLines="10" w:after="32"/>
         <w:jc w:val="left"/>
         <w:rPr>
           <w:rFonts w:ascii="HarmonyOS Sans Light" w:eastAsia="字家玲珑锐楷" w:hAnsi="HarmonyOS Sans Light"/>
@@ -82,6 +78,7 @@
     </w:p>
     <w:p>
       <w:pPr>
+        <w:spacing w:beforeLines="10" w:before="32" w:afterLines="10" w:after="32"/>
         <w:jc w:val="left"/>
         <w:rPr>
           <w:rFonts w:ascii="HarmonyOS Sans Light" w:eastAsia="点字乐圆体" w:hAnsi="HarmonyOS Sans Light"/>
@@ -108,13 +105,33 @@
     </w:p>
     <w:p>
       <w:pPr>
+        <w:spacing w:beforeLines="10" w:before="32" w:afterLines="10" w:after="32"/>
         <w:ind w:firstLine="420"/>
         <w:jc w:val="left"/>
+        <w:rPr>
+          <w:rFonts w:ascii="HarmonyOS Sans Light" w:eastAsia="点字乐圆体" w:hAnsi="HarmonyOS Sans Light"/>
+          <w:sz w:val="17"/>
+          <w:szCs w:val="17"/>
+        </w:rPr>
+      </w:pPr>
+      <w:r>
         <w:rPr>
           <w:rFonts w:ascii="HarmonyOS Sans Light" w:eastAsia="点字乐圆体" w:hAnsi="HarmonyOS Sans Light" w:hint="eastAsia"/>
           <w:sz w:val="17"/>
           <w:szCs w:val="17"/>
         </w:rPr>
+        <w:t>我有小孩，我的原生家庭也说不上好不好，成长过程可以说是，顺利但不快乐。自从我知道“原生家庭”这个概念。我做的是，总结爸妈教育上的不妥，想办法改善，避免下一代重复我的不快乐。爸妈做得好的地方，也会吸收调整再利用。</w:t>
+      </w:r>
+    </w:p>
+    <w:p>
+      <w:pPr>
+        <w:spacing w:beforeLines="10" w:before="32" w:afterLines="10" w:after="32"/>
+        <w:jc w:val="left"/>
+        <w:rPr>
+          <w:rFonts w:ascii="HarmonyOS Sans Light" w:eastAsia="点字乐圆体" w:hAnsi="HarmonyOS Sans Light"/>
+          <w:sz w:val="17"/>
+          <w:szCs w:val="17"/>
+        </w:rPr>
       </w:pPr>
       <w:r>
         <w:rPr>
@@ -122,11 +139,13 @@
           <w:sz w:val="17"/>
           <w:szCs w:val="17"/>
         </w:rPr>
-        <w:t>我有小孩，我的原生家庭也说不上好不好，成长过程可以说是，顺利但不快乐。自从我知道“原生家庭”这个概念。我做的是，总结爸妈教育上的不妥，想办法改善，避免下一代重复我的不快乐。爸妈做得好的地方，也会吸收调整再利用。</w:t>
-      </w:r>
-    </w:p>
-    <w:p>
-      <w:pPr>
+        <w:t>加上平日有阅读和写总结的习惯，知晓原理，加以利用。这是我的处事思维。</w:t>
+      </w:r>
+    </w:p>
+    <w:p>
+      <w:pPr>
+        <w:spacing w:beforeLines="10" w:before="32" w:afterLines="10" w:after="32"/>
+        <w:ind w:firstLine="420"/>
         <w:jc w:val="left"/>
         <w:rPr>
           <w:rFonts w:ascii="HarmonyOS Sans Light" w:eastAsia="点字乐圆体" w:hAnsi="HarmonyOS Sans Light"/>
@@ -140,11 +159,30 @@
           <w:sz w:val="17"/>
           <w:szCs w:val="17"/>
         </w:rPr>
-        <w:t>加上平日有阅读和写总结的习惯，知晓原理，加以利用。这是我的处事思维。</w:t>
-      </w:r>
-    </w:p>
-    <w:p>
-      <w:pPr>
+        <w:t>每个人所经历都不同，指责这种事，对我而言，完全没意义。不排斥对方实质在表达自己情绪用</w:t>
+      </w:r>
+      <w:proofErr w:type="gramStart"/>
+      <w:r>
+        <w:rPr>
+          <w:rFonts w:ascii="HarmonyOS Sans Light" w:eastAsia="点字乐圆体" w:hAnsi="HarmonyOS Sans Light" w:hint="eastAsia"/>
+          <w:sz w:val="17"/>
+          <w:szCs w:val="17"/>
+        </w:rPr>
+        <w:t>错方法哈</w:t>
+      </w:r>
+      <w:proofErr w:type="gramEnd"/>
+      <w:r>
+        <w:rPr>
+          <w:rFonts w:ascii="HarmonyOS Sans Light" w:eastAsia="点字乐圆体" w:hAnsi="HarmonyOS Sans Light" w:hint="eastAsia"/>
+          <w:sz w:val="17"/>
+          <w:szCs w:val="17"/>
+        </w:rPr>
+        <w:t>～</w:t>
+      </w:r>
+    </w:p>
+    <w:p>
+      <w:pPr>
+        <w:spacing w:beforeLines="10" w:before="32" w:afterLines="10" w:after="32"/>
         <w:ind w:firstLine="420"/>
         <w:jc w:val="left"/>
         <w:rPr>
@@ -159,11 +197,30 @@
           <w:sz w:val="17"/>
           <w:szCs w:val="17"/>
         </w:rPr>
-        <w:t>每个人所经历都不同，指责这种事，对我而言，完全没意义。不排斥对方实质在表达自己情绪用错方法哈～</w:t>
-      </w:r>
-    </w:p>
-    <w:p>
-      <w:pPr>
+        <w:t>可能</w:t>
+      </w:r>
+      <w:proofErr w:type="gramStart"/>
+      <w:r>
+        <w:rPr>
+          <w:rFonts w:ascii="HarmonyOS Sans Light" w:eastAsia="点字乐圆体" w:hAnsi="HarmonyOS Sans Light" w:hint="eastAsia"/>
+          <w:sz w:val="17"/>
+          <w:szCs w:val="17"/>
+        </w:rPr>
+        <w:t>我问题</w:t>
+      </w:r>
+      <w:proofErr w:type="gramEnd"/>
+      <w:r>
+        <w:rPr>
+          <w:rFonts w:ascii="HarmonyOS Sans Light" w:eastAsia="点字乐圆体" w:hAnsi="HarmonyOS Sans Light" w:hint="eastAsia"/>
+          <w:sz w:val="17"/>
+          <w:szCs w:val="17"/>
+        </w:rPr>
+        <w:t>表述不当，造成某些知友理解出错，是我的失误。我最近正打算重新学习表达技巧。</w:t>
+      </w:r>
+    </w:p>
+    <w:p>
+      <w:pPr>
+        <w:spacing w:beforeLines="10" w:before="32" w:afterLines="10" w:after="32"/>
         <w:ind w:firstLine="420"/>
         <w:jc w:val="left"/>
         <w:rPr>
@@ -178,11 +235,12 @@
           <w:sz w:val="17"/>
           <w:szCs w:val="17"/>
         </w:rPr>
-        <w:t>可能我问题表述不当，造成某些知友理解出错，是我的失误。我最近正打算重新学习表达技巧。</w:t>
-      </w:r>
-    </w:p>
-    <w:p>
-      <w:pPr>
+        <w:t>发出此问，只是想探讨一下这个现象。想了解一下更多不同的想法。</w:t>
+      </w:r>
+    </w:p>
+    <w:p>
+      <w:pPr>
+        <w:spacing w:beforeLines="10" w:before="32" w:afterLines="10" w:after="32"/>
         <w:ind w:firstLine="420"/>
         <w:jc w:val="left"/>
         <w:rPr>
@@ -197,39 +255,22 @@
           <w:sz w:val="17"/>
           <w:szCs w:val="17"/>
         </w:rPr>
-        <w:t>发出此问，只是想探讨一下这个现象。想了解一下更多不同的想法。</w:t>
-      </w:r>
-    </w:p>
-    <w:p>
-      <w:pPr>
-        <w:ind w:firstLine="420"/>
-        <w:jc w:val="left"/>
-        <w:rPr>
-          <w:rFonts w:ascii="HarmonyOS Sans Light" w:eastAsia="点字乐圆体" w:hAnsi="HarmonyOS Sans Light" w:hint="eastAsia"/>
-          <w:sz w:val="17"/>
-          <w:szCs w:val="17"/>
-        </w:rPr>
-      </w:pPr>
-      <w:r>
-        <w:rPr>
-          <w:rFonts w:ascii="HarmonyOS Sans Light" w:eastAsia="点字乐圆体" w:hAnsi="HarmonyOS Sans Light" w:hint="eastAsia"/>
-          <w:sz w:val="17"/>
-          <w:szCs w:val="17"/>
-        </w:rPr>
         <w:t>知友可以畅所欲言。如有专业类大神回答，是再好不过的。感激不尽～</w:t>
       </w:r>
     </w:p>
     <w:p>
       <w:pPr>
-        <w:rPr>
-          <w:rFonts w:ascii="HarmonyOS Sans Light" w:eastAsia="字家玲珑锐楷" w:hAnsi="HarmonyOS Sans Light"/>
-          <w:sz w:val="21"/>
-          <w:szCs w:val="21"/>
-        </w:rPr>
-      </w:pPr>
-    </w:p>
-    <w:p>
-      <w:pPr>
+        <w:spacing w:beforeLines="10" w:before="32" w:afterLines="10" w:after="32"/>
+        <w:rPr>
+          <w:rFonts w:ascii="HarmonyOS Sans Light" w:eastAsia="字家玲珑锐楷" w:hAnsi="HarmonyOS Sans Light"/>
+          <w:sz w:val="21"/>
+          <w:szCs w:val="21"/>
+        </w:rPr>
+      </w:pPr>
+    </w:p>
+    <w:p>
+      <w:pPr>
+        <w:spacing w:beforeLines="10" w:before="32" w:afterLines="10" w:after="32"/>
         <w:ind w:firstLine="420"/>
         <w:rPr>
           <w:rFonts w:ascii="HarmonyOS Sans Light" w:eastAsia="字家玲珑锐楷" w:hAnsi="HarmonyOS Sans Light"/>
@@ -248,6 +289,7 @@
     </w:p>
     <w:p>
       <w:pPr>
+        <w:spacing w:beforeLines="10" w:before="32" w:afterLines="10" w:after="32"/>
         <w:ind w:firstLine="420"/>
         <w:rPr>
           <w:rFonts w:ascii="HarmonyOS Sans Light" w:eastAsia="字家玲珑锐楷" w:hAnsi="HarmonyOS Sans Light"/>
@@ -290,6 +332,7 @@
     </w:p>
     <w:p>
       <w:pPr>
+        <w:spacing w:beforeLines="10" w:before="32" w:afterLines="10" w:after="32"/>
         <w:ind w:firstLine="420"/>
         <w:rPr>
           <w:rFonts w:ascii="HarmonyOS Sans Light" w:eastAsia="字家玲珑锐楷" w:hAnsi="HarmonyOS Sans Light"/>
@@ -316,6 +359,7 @@
     </w:p>
     <w:p>
       <w:pPr>
+        <w:spacing w:beforeLines="10" w:before="32" w:afterLines="10" w:after="32"/>
         <w:ind w:firstLine="420"/>
         <w:rPr>
           <w:rFonts w:ascii="HarmonyOS Sans Light" w:eastAsia="字家玲珑锐楷" w:hAnsi="HarmonyOS Sans Light"/>
@@ -342,6 +386,7 @@
     </w:p>
     <w:p>
       <w:pPr>
+        <w:spacing w:beforeLines="10" w:before="32" w:afterLines="10" w:after="32"/>
         <w:ind w:firstLine="420"/>
         <w:rPr>
           <w:rFonts w:ascii="HarmonyOS Sans Light" w:eastAsia="字家玲珑锐楷" w:hAnsi="HarmonyOS Sans Light"/>
@@ -360,6 +405,7 @@
     </w:p>
     <w:p>
       <w:pPr>
+        <w:spacing w:beforeLines="10" w:before="32" w:afterLines="10" w:after="32"/>
         <w:ind w:firstLine="420"/>
         <w:rPr>
           <w:rFonts w:ascii="HarmonyOS Sans Light" w:eastAsia="字家玲珑锐楷" w:hAnsi="HarmonyOS Sans Light"/>
@@ -378,6 +424,7 @@
     </w:p>
     <w:p>
       <w:pPr>
+        <w:spacing w:beforeLines="10" w:before="32" w:afterLines="10" w:after="32"/>
         <w:ind w:firstLine="420"/>
         <w:rPr>
           <w:rFonts w:ascii="HarmonyOS Sans Light" w:eastAsia="字家玲珑锐楷" w:hAnsi="HarmonyOS Sans Light"/>
@@ -396,6 +443,7 @@
     </w:p>
     <w:p>
       <w:pPr>
+        <w:spacing w:beforeLines="10" w:before="32" w:afterLines="10" w:after="32"/>
         <w:ind w:firstLine="420"/>
         <w:rPr>
           <w:rFonts w:ascii="HarmonyOS Sans Light" w:eastAsia="字家玲珑锐楷" w:hAnsi="HarmonyOS Sans Light"/>
@@ -414,6 +462,7 @@
     </w:p>
     <w:p>
       <w:pPr>
+        <w:spacing w:beforeLines="10" w:before="32" w:afterLines="10" w:after="32"/>
         <w:ind w:firstLine="420"/>
         <w:rPr>
           <w:rFonts w:ascii="HarmonyOS Sans Light" w:eastAsia="字家玲珑锐楷" w:hAnsi="HarmonyOS Sans Light"/>
@@ -432,6 +481,7 @@
     </w:p>
     <w:p>
       <w:pPr>
+        <w:spacing w:beforeLines="10" w:before="32" w:afterLines="10" w:after="32"/>
         <w:ind w:firstLine="420"/>
         <w:rPr>
           <w:rFonts w:ascii="HarmonyOS Sans Light" w:eastAsia="字家玲珑锐楷" w:hAnsi="HarmonyOS Sans Light"/>
@@ -450,6 +500,7 @@
     </w:p>
     <w:p>
       <w:pPr>
+        <w:spacing w:beforeLines="10" w:before="32" w:afterLines="10" w:after="32"/>
         <w:ind w:firstLine="420"/>
         <w:rPr>
           <w:rFonts w:ascii="HarmonyOS Sans Light" w:eastAsia="字家玲珑锐楷" w:hAnsi="HarmonyOS Sans Light"/>
@@ -468,16 +519,18 @@
     </w:p>
     <w:p>
       <w:pPr>
-        <w:ind w:firstLine="420"/>
-        <w:rPr>
-          <w:rFonts w:ascii="HarmonyOS Sans Light" w:eastAsia="字家玲珑锐楷" w:hAnsi="HarmonyOS Sans Light"/>
-          <w:sz w:val="21"/>
-          <w:szCs w:val="21"/>
-        </w:rPr>
-      </w:pPr>
-    </w:p>
-    <w:p>
-      <w:pPr>
+        <w:spacing w:beforeLines="10" w:before="32" w:afterLines="10" w:after="32"/>
+        <w:ind w:firstLine="420"/>
+        <w:rPr>
+          <w:rFonts w:ascii="HarmonyOS Sans Light" w:eastAsia="字家玲珑锐楷" w:hAnsi="HarmonyOS Sans Light"/>
+          <w:sz w:val="21"/>
+          <w:szCs w:val="21"/>
+        </w:rPr>
+      </w:pPr>
+    </w:p>
+    <w:p>
+      <w:pPr>
+        <w:spacing w:beforeLines="10" w:before="32" w:afterLines="10" w:after="32"/>
         <w:ind w:firstLine="420"/>
         <w:rPr>
           <w:rFonts w:ascii="HarmonyOS Sans Light" w:eastAsia="字家玲珑锐楷" w:hAnsi="HarmonyOS Sans Light"/>
@@ -496,6 +549,7 @@
     </w:p>
     <w:p>
       <w:pPr>
+        <w:spacing w:beforeLines="10" w:before="32" w:afterLines="10" w:after="32"/>
         <w:ind w:firstLine="420"/>
         <w:rPr>
           <w:rFonts w:ascii="HarmonyOS Sans Light" w:eastAsia="字家玲珑锐楷" w:hAnsi="HarmonyOS Sans Light"/>
@@ -514,6 +568,7 @@
     </w:p>
     <w:p>
       <w:pPr>
+        <w:spacing w:beforeLines="10" w:before="32" w:afterLines="10" w:after="32"/>
         <w:ind w:firstLine="420"/>
         <w:rPr>
           <w:rFonts w:ascii="HarmonyOS Sans Light" w:eastAsia="字家玲珑锐楷" w:hAnsi="HarmonyOS Sans Light"/>
@@ -532,6 +587,7 @@
     </w:p>
     <w:p>
       <w:pPr>
+        <w:spacing w:beforeLines="10" w:before="32" w:afterLines="10" w:after="32"/>
         <w:ind w:firstLine="420"/>
         <w:rPr>
           <w:rFonts w:ascii="HarmonyOS Sans Light" w:eastAsia="字家玲珑锐楷" w:hAnsi="HarmonyOS Sans Light"/>
@@ -558,6 +614,7 @@
     </w:p>
     <w:p>
       <w:pPr>
+        <w:spacing w:beforeLines="10" w:before="32" w:afterLines="10" w:after="32"/>
         <w:ind w:firstLine="420"/>
         <w:rPr>
           <w:rFonts w:ascii="HarmonyOS Sans Light" w:eastAsia="字家玲珑锐楷" w:hAnsi="HarmonyOS Sans Light"/>
@@ -584,6 +641,7 @@
     </w:p>
     <w:p>
       <w:pPr>
+        <w:spacing w:beforeLines="10" w:before="32" w:afterLines="10" w:after="32"/>
         <w:ind w:firstLine="420"/>
         <w:rPr>
           <w:rFonts w:ascii="HarmonyOS Sans Light" w:eastAsia="字家玲珑锐楷" w:hAnsi="HarmonyOS Sans Light"/>
@@ -604,6 +662,7 @@
     </w:p>
     <w:p>
       <w:pPr>
+        <w:spacing w:beforeLines="10" w:before="32" w:afterLines="10" w:after="32"/>
         <w:ind w:firstLine="420"/>
         <w:rPr>
           <w:rFonts w:ascii="HarmonyOS Sans Light" w:eastAsia="字家玲珑锐楷" w:hAnsi="HarmonyOS Sans Light"/>
@@ -638,6 +697,7 @@
     </w:p>
     <w:p>
       <w:pPr>
+        <w:spacing w:beforeLines="10" w:before="32" w:afterLines="10" w:after="32"/>
         <w:ind w:firstLine="420"/>
         <w:rPr>
           <w:rFonts w:ascii="HarmonyOS Sans Light" w:eastAsia="字家玲珑锐楷" w:hAnsi="HarmonyOS Sans Light"/>
@@ -656,6 +716,7 @@
     </w:p>
     <w:p>
       <w:pPr>
+        <w:spacing w:beforeLines="10" w:before="32" w:afterLines="10" w:after="32"/>
         <w:ind w:firstLine="420"/>
         <w:rPr>
           <w:rFonts w:ascii="HarmonyOS Sans Light" w:eastAsia="点字青花楷" w:hAnsi="HarmonyOS Sans Light"/>
@@ -674,6 +735,7 @@
     </w:p>
     <w:p>
       <w:pPr>
+        <w:spacing w:beforeLines="10" w:before="32" w:afterLines="10" w:after="32"/>
         <w:ind w:firstLine="420"/>
         <w:rPr>
           <w:rFonts w:ascii="HarmonyOS Sans Light" w:eastAsia="字家玲珑锐楷" w:hAnsi="HarmonyOS Sans Light"/>
@@ -716,6 +778,7 @@
     </w:p>
     <w:p>
       <w:pPr>
+        <w:spacing w:beforeLines="10" w:before="32" w:afterLines="10" w:after="32"/>
         <w:ind w:firstLine="420"/>
         <w:rPr>
           <w:rFonts w:ascii="HarmonyOS Sans Light" w:eastAsia="字家玲珑锐楷" w:hAnsi="HarmonyOS Sans Light"/>
@@ -734,6 +797,7 @@
     </w:p>
     <w:p>
       <w:pPr>
+        <w:spacing w:beforeLines="10" w:before="32" w:afterLines="10" w:after="32"/>
         <w:ind w:firstLine="420"/>
         <w:rPr>
           <w:rFonts w:ascii="HarmonyOS Sans Light" w:eastAsia="字家玲珑锐楷" w:hAnsi="HarmonyOS Sans Light"/>
@@ -768,24 +832,27 @@
     </w:p>
     <w:p>
       <w:pPr>
-        <w:ind w:firstLine="420"/>
-        <w:rPr>
-          <w:rFonts w:ascii="HarmonyOS Sans Light" w:eastAsia="字家玲珑锐楷" w:hAnsi="HarmonyOS Sans Light"/>
-          <w:sz w:val="21"/>
-          <w:szCs w:val="21"/>
-        </w:rPr>
-      </w:pPr>
-      <w:r>
-        <w:rPr>
-          <w:rFonts w:ascii="HarmonyOS Sans Light" w:eastAsia="字家玲珑锐楷" w:hAnsi="HarmonyOS Sans Light" w:hint="eastAsia"/>
-          <w:sz w:val="21"/>
-          <w:szCs w:val="21"/>
-        </w:rPr>
+        <w:spacing w:beforeLines="10" w:before="32" w:afterLines="10" w:after="32"/>
+        <w:ind w:firstLine="420"/>
+        <w:rPr>
+          <w:rFonts w:ascii="HarmonyOS Sans Light" w:eastAsia="字家玲珑锐楷" w:hAnsi="HarmonyOS Sans Light"/>
+          <w:sz w:val="21"/>
+          <w:szCs w:val="21"/>
+        </w:rPr>
+      </w:pPr>
+      <w:r>
+        <w:rPr>
+          <w:rFonts w:ascii="HarmonyOS Sans Light" w:eastAsia="字家玲珑锐楷" w:hAnsi="HarmonyOS Sans Light" w:hint="eastAsia"/>
+          <w:sz w:val="21"/>
+          <w:szCs w:val="21"/>
+        </w:rPr>
+        <w:lastRenderedPageBreak/>
         <w:t>你能时时刻刻清清楚楚、明明白白的分清这两者，并且永远牢记它们各自有什么用，从不自欺欺人，仅凭这一条，你就不可能是平庸的。</w:t>
       </w:r>
     </w:p>
     <w:p>
       <w:pPr>
+        <w:spacing w:beforeLines="10" w:before="32" w:afterLines="10" w:after="32"/>
         <w:ind w:firstLine="420"/>
         <w:rPr>
           <w:rFonts w:ascii="HarmonyOS Sans Light" w:eastAsia="字家玲珑锐楷" w:hAnsi="HarmonyOS Sans Light"/>
@@ -804,6 +871,814 @@
     </w:p>
     <w:p>
       <w:pPr>
+        <w:spacing w:beforeLines="10" w:before="32" w:afterLines="10" w:after="32"/>
+        <w:ind w:firstLine="420"/>
+        <w:rPr>
+          <w:rFonts w:ascii="HarmonyOS Sans Light" w:eastAsia="字家玲珑锐楷" w:hAnsi="HarmonyOS Sans Light"/>
+          <w:sz w:val="21"/>
+          <w:szCs w:val="21"/>
+        </w:rPr>
+      </w:pPr>
+      <w:r>
+        <w:rPr>
+          <w:rFonts w:ascii="HarmonyOS Sans Light" w:eastAsia="字家玲珑锐楷" w:hAnsi="HarmonyOS Sans Light" w:hint="eastAsia"/>
+          <w:sz w:val="21"/>
+          <w:szCs w:val="21"/>
+        </w:rPr>
+        <w:t>一切的肇因，看似是这人那人的功和罪，似乎可以用赏和罚来做点什么，但你仔细想想，会明白“用赏罚来管理肇因、管理同样事件反复出现的概率”是社会管理者的视角，是建立在此事将反复再次发生，而你对此负有管理费责任和权柄的前提上的。</w:t>
+      </w:r>
+    </w:p>
+    <w:p>
+      <w:pPr>
+        <w:spacing w:beforeLines="10" w:before="32" w:afterLines="10" w:after="32"/>
+        <w:ind w:firstLine="420"/>
+        <w:rPr>
+          <w:rFonts w:ascii="HarmonyOS Sans Light" w:eastAsia="字家玲珑锐楷" w:hAnsi="HarmonyOS Sans Light"/>
+          <w:sz w:val="21"/>
+          <w:szCs w:val="21"/>
+        </w:rPr>
+      </w:pPr>
+      <w:r>
+        <w:rPr>
+          <w:rFonts w:ascii="HarmonyOS Sans Light" w:eastAsia="字家玲珑锐楷" w:hAnsi="HarmonyOS Sans Light" w:hint="eastAsia"/>
+          <w:sz w:val="21"/>
+          <w:szCs w:val="21"/>
+        </w:rPr>
+        <w:t>你可以回到一岁重新长大，并且可以干预这次轮回的出厂设置吗？</w:t>
+      </w:r>
+    </w:p>
+    <w:p>
+      <w:pPr>
+        <w:spacing w:beforeLines="10" w:before="32" w:afterLines="10" w:after="32"/>
+        <w:ind w:firstLine="420"/>
+        <w:rPr>
+          <w:rFonts w:ascii="HarmonyOS Sans Light" w:eastAsia="字家玲珑锐楷" w:hAnsi="HarmonyOS Sans Light"/>
+          <w:sz w:val="21"/>
+          <w:szCs w:val="21"/>
+        </w:rPr>
+      </w:pPr>
+      <w:r>
+        <w:rPr>
+          <w:rFonts w:ascii="HarmonyOS Sans Light" w:eastAsia="字家玲珑锐楷" w:hAnsi="HarmonyOS Sans Light" w:hint="eastAsia"/>
+          <w:sz w:val="21"/>
+          <w:szCs w:val="21"/>
+        </w:rPr>
+        <w:t>停止浪费精力在管理肇因上，你在破坏自己真正改善处境的机会——你本该有更多的资源来管理动因的。</w:t>
+      </w:r>
+    </w:p>
+    <w:p>
+      <w:pPr>
+        <w:spacing w:beforeLines="10" w:before="32" w:afterLines="10" w:after="32"/>
+        <w:ind w:firstLine="420"/>
+        <w:jc w:val="right"/>
+        <w:rPr>
+          <w:rFonts w:ascii="HarmonyOS Sans Light" w:eastAsia="字家玲珑锐楷" w:hAnsi="HarmonyOS Sans Light"/>
+          <w:sz w:val="21"/>
+          <w:szCs w:val="21"/>
+        </w:rPr>
+      </w:pPr>
+      <w:r>
+        <w:rPr>
+          <w:rFonts w:ascii="HarmonyOS Sans Light" w:eastAsia="字家玲珑锐楷" w:hAnsi="HarmonyOS Sans Light" w:hint="eastAsia"/>
+          <w:sz w:val="21"/>
+          <w:szCs w:val="21"/>
+        </w:rPr>
+        <w:t>---</w:t>
+      </w:r>
+    </w:p>
+    <w:p>
+      <w:pPr>
+        <w:spacing w:beforeLines="10" w:before="32" w:afterLines="10" w:after="32"/>
+        <w:ind w:firstLine="420"/>
+        <w:rPr>
+          <w:rFonts w:ascii="HarmonyOS Sans Light" w:eastAsia="字家玲珑锐楷" w:hAnsi="HarmonyOS Sans Light"/>
+          <w:sz w:val="21"/>
+          <w:szCs w:val="21"/>
+        </w:rPr>
+      </w:pPr>
+      <w:r>
+        <w:rPr>
+          <w:rFonts w:ascii="HarmonyOS Sans Light" w:eastAsia="字家玲珑锐楷" w:hAnsi="HarmonyOS Sans Light" w:hint="eastAsia"/>
+          <w:sz w:val="21"/>
+          <w:szCs w:val="21"/>
+        </w:rPr>
+        <w:t>我发现很多人对这个问题心结太盛，影响了自己对基本逻辑的应用。</w:t>
+      </w:r>
+    </w:p>
+    <w:p>
+      <w:pPr>
+        <w:spacing w:beforeLines="10" w:before="32" w:afterLines="10" w:after="32"/>
+        <w:ind w:firstLine="420"/>
+        <w:rPr>
+          <w:rFonts w:ascii="HarmonyOS Sans Light" w:eastAsia="字家玲珑锐楷" w:hAnsi="HarmonyOS Sans Light"/>
+          <w:sz w:val="21"/>
+          <w:szCs w:val="21"/>
+        </w:rPr>
+      </w:pPr>
+      <w:r>
+        <w:rPr>
+          <w:rFonts w:ascii="HarmonyOS Sans Light" w:eastAsia="点字青花楷" w:hAnsi="HarmonyOS Sans Light" w:hint="eastAsia"/>
+          <w:sz w:val="21"/>
+          <w:szCs w:val="21"/>
+        </w:rPr>
+        <w:t>看清楚肇因和动因的定义，看清楚原</w:t>
+      </w:r>
+      <w:proofErr w:type="gramStart"/>
+      <w:r>
+        <w:rPr>
+          <w:rFonts w:ascii="HarmonyOS Sans Light" w:eastAsia="点字青花楷" w:hAnsi="HarmonyOS Sans Light" w:hint="eastAsia"/>
+          <w:sz w:val="21"/>
+          <w:szCs w:val="21"/>
+        </w:rPr>
+        <w:t>题问</w:t>
+      </w:r>
+      <w:proofErr w:type="gramEnd"/>
+      <w:r>
+        <w:rPr>
+          <w:rFonts w:ascii="HarmonyOS Sans Light" w:eastAsia="点字青花楷" w:hAnsi="HarmonyOS Sans Light" w:hint="eastAsia"/>
+          <w:sz w:val="21"/>
+          <w:szCs w:val="21"/>
+        </w:rPr>
+        <w:t>的是什么，不要</w:t>
+      </w:r>
+      <w:proofErr w:type="gramStart"/>
+      <w:r>
+        <w:rPr>
+          <w:rFonts w:ascii="HarmonyOS Sans Light" w:eastAsia="点字青花楷" w:hAnsi="HarmonyOS Sans Light" w:hint="eastAsia"/>
+          <w:sz w:val="21"/>
+          <w:szCs w:val="21"/>
+        </w:rPr>
+        <w:t>一</w:t>
+      </w:r>
+      <w:proofErr w:type="gramEnd"/>
+      <w:r>
+        <w:rPr>
+          <w:rFonts w:ascii="HarmonyOS Sans Light" w:eastAsia="点字青花楷" w:hAnsi="HarmonyOS Sans Light" w:hint="eastAsia"/>
+          <w:sz w:val="21"/>
+          <w:szCs w:val="21"/>
+        </w:rPr>
+        <w:t>触动自己的执念就强行扭曲原文，这是没有意义的辩论。</w:t>
+      </w:r>
+    </w:p>
+    <w:p>
+      <w:pPr>
+        <w:spacing w:beforeLines="10" w:before="32" w:afterLines="10" w:after="32"/>
+        <w:ind w:firstLine="420"/>
+        <w:rPr>
+          <w:rFonts w:ascii="HarmonyOS Sans Light" w:eastAsia="字家玲珑锐楷" w:hAnsi="HarmonyOS Sans Light"/>
+          <w:sz w:val="21"/>
+          <w:szCs w:val="21"/>
+        </w:rPr>
+      </w:pPr>
+      <w:r>
+        <w:rPr>
+          <w:rFonts w:ascii="HarmonyOS Sans Light" w:eastAsia="字家玲珑锐楷" w:hAnsi="HarmonyOS Sans Light" w:hint="eastAsia"/>
+          <w:sz w:val="21"/>
+          <w:szCs w:val="21"/>
+        </w:rPr>
+        <w:t>你的父母十年前做过什么，做过就没有再继续了，但这个对记忆的执着导致你长期怨恨纠结，影响了你的整个心理结构。在影响你的心理结构这个问题上，父母在十年前做的那件事只是肇因，</w:t>
+      </w:r>
+      <w:r>
+        <w:rPr>
+          <w:rFonts w:ascii="HarmonyOS Sans Light" w:eastAsia="点字青花楷" w:hAnsi="HarmonyOS Sans Light" w:hint="eastAsia"/>
+          <w:sz w:val="21"/>
+          <w:szCs w:val="21"/>
+        </w:rPr>
+        <w:t>你时时刻刻坚持不放的怨恨纠结才是持续影响问题走向的动因。</w:t>
+      </w:r>
+    </w:p>
+    <w:p>
+      <w:pPr>
+        <w:spacing w:beforeLines="10" w:before="32" w:afterLines="10" w:after="32"/>
+        <w:ind w:firstLine="420"/>
+        <w:rPr>
+          <w:rFonts w:ascii="HarmonyOS Sans Light" w:eastAsia="字家玲珑锐楷" w:hAnsi="HarmonyOS Sans Light"/>
+          <w:sz w:val="21"/>
+          <w:szCs w:val="21"/>
+        </w:rPr>
+      </w:pPr>
+      <w:r>
+        <w:rPr>
+          <w:rFonts w:ascii="HarmonyOS Sans Light" w:eastAsia="字家玲珑锐楷" w:hAnsi="HarmonyOS Sans Light" w:hint="eastAsia"/>
+          <w:sz w:val="21"/>
+          <w:szCs w:val="21"/>
+        </w:rPr>
+        <w:t>你想去坐</w:t>
+      </w:r>
+      <w:proofErr w:type="gramStart"/>
+      <w:r>
+        <w:rPr>
+          <w:rFonts w:ascii="HarmonyOS Sans Light" w:eastAsia="字家玲珑锐楷" w:hAnsi="HarmonyOS Sans Light" w:hint="eastAsia"/>
+          <w:sz w:val="21"/>
+          <w:szCs w:val="21"/>
+        </w:rPr>
+        <w:t>时光机</w:t>
+      </w:r>
+      <w:proofErr w:type="gramEnd"/>
+      <w:r>
+        <w:rPr>
+          <w:rFonts w:ascii="HarmonyOS Sans Light" w:eastAsia="字家玲珑锐楷" w:hAnsi="HarmonyOS Sans Light" w:hint="eastAsia"/>
+          <w:sz w:val="21"/>
+          <w:szCs w:val="21"/>
+        </w:rPr>
+        <w:t>穿越回去改变历史进程，这是无效的。</w:t>
+      </w:r>
+    </w:p>
+    <w:p>
+      <w:pPr>
+        <w:spacing w:beforeLines="10" w:before="32" w:afterLines="10" w:after="32"/>
+        <w:ind w:firstLine="420"/>
+        <w:rPr>
+          <w:rFonts w:ascii="HarmonyOS Sans Light" w:eastAsia="字家玲珑锐楷" w:hAnsi="HarmonyOS Sans Light"/>
+          <w:sz w:val="21"/>
+          <w:szCs w:val="21"/>
+        </w:rPr>
+      </w:pPr>
+      <w:r>
+        <w:rPr>
+          <w:rFonts w:ascii="HarmonyOS Sans Light" w:eastAsia="字家玲珑锐楷" w:hAnsi="HarmonyOS Sans Light" w:hint="eastAsia"/>
+          <w:sz w:val="21"/>
+          <w:szCs w:val="21"/>
+        </w:rPr>
+        <w:t>有的人会把</w:t>
+      </w:r>
+      <w:r>
+        <w:rPr>
+          <w:rFonts w:ascii="HarmonyOS Sans Light" w:eastAsia="点字青花楷" w:hAnsi="HarmonyOS Sans Light" w:hint="eastAsia"/>
+          <w:sz w:val="21"/>
+          <w:szCs w:val="21"/>
+        </w:rPr>
+        <w:t>“直到此刻父母一直</w:t>
+      </w:r>
+      <w:proofErr w:type="gramStart"/>
+      <w:r>
+        <w:rPr>
+          <w:rFonts w:ascii="HarmonyOS Sans Light" w:eastAsia="点字青花楷" w:hAnsi="HarmonyOS Sans Light" w:hint="eastAsia"/>
+          <w:sz w:val="21"/>
+          <w:szCs w:val="21"/>
+        </w:rPr>
+        <w:t>不</w:t>
+      </w:r>
+      <w:proofErr w:type="gramEnd"/>
+      <w:r>
+        <w:rPr>
+          <w:rFonts w:ascii="HarmonyOS Sans Light" w:eastAsia="点字青花楷" w:hAnsi="HarmonyOS Sans Light" w:hint="eastAsia"/>
+          <w:sz w:val="21"/>
+          <w:szCs w:val="21"/>
+        </w:rPr>
+        <w:t>为此事道歉，并将继续如此”</w:t>
+      </w:r>
+      <w:r>
+        <w:rPr>
+          <w:rFonts w:ascii="HarmonyOS Sans Light" w:eastAsia="字家玲珑锐楷" w:hAnsi="HarmonyOS Sans Light" w:hint="eastAsia"/>
+          <w:sz w:val="21"/>
+          <w:szCs w:val="21"/>
+        </w:rPr>
+        <w:t>这个长期持续的状态总结为当前仍在持续的动因。这从逻辑上是通的，但这意味着</w:t>
+      </w:r>
+      <w:r>
+        <w:rPr>
+          <w:rFonts w:ascii="HarmonyOS Sans Light" w:eastAsia="点字青花楷" w:hAnsi="HarmonyOS Sans Light" w:hint="eastAsia"/>
+          <w:sz w:val="21"/>
+          <w:szCs w:val="21"/>
+        </w:rPr>
+        <w:t>它证实了这规律而不是证伪了它。</w:t>
+      </w:r>
+    </w:p>
+    <w:p>
+      <w:pPr>
+        <w:spacing w:beforeLines="10" w:before="32" w:afterLines="10" w:after="32"/>
+        <w:ind w:firstLine="420"/>
+        <w:rPr>
+          <w:rFonts w:ascii="HarmonyOS Sans Light" w:eastAsia="字家玲珑锐楷" w:hAnsi="HarmonyOS Sans Light"/>
+          <w:sz w:val="21"/>
+          <w:szCs w:val="21"/>
+        </w:rPr>
+      </w:pPr>
+      <w:r>
+        <w:rPr>
+          <w:rFonts w:ascii="HarmonyOS Sans Light" w:eastAsia="字家玲珑锐楷" w:hAnsi="HarmonyOS Sans Light" w:hint="eastAsia"/>
+          <w:sz w:val="21"/>
+          <w:szCs w:val="21"/>
+        </w:rPr>
+        <w:t>如果你的父母此时此刻仍然在做这件事，</w:t>
+      </w:r>
+      <w:r>
+        <w:rPr>
+          <w:rFonts w:ascii="HarmonyOS Sans Light" w:eastAsia="字家玲珑锐楷" w:hAnsi="HarmonyOS Sans Light" w:hint="eastAsia"/>
+          <w:sz w:val="21"/>
+          <w:szCs w:val="21"/>
+        </w:rPr>
+        <w:t>ta</w:t>
+      </w:r>
+      <w:r>
+        <w:rPr>
+          <w:rFonts w:ascii="HarmonyOS Sans Light" w:eastAsia="字家玲珑锐楷" w:hAnsi="HarmonyOS Sans Light" w:hint="eastAsia"/>
+          <w:sz w:val="21"/>
+          <w:szCs w:val="21"/>
+        </w:rPr>
+        <w:t>们</w:t>
+      </w:r>
+      <w:r>
+        <w:rPr>
+          <w:rFonts w:ascii="HarmonyOS Sans Light" w:eastAsia="点字青花楷" w:hAnsi="HarmonyOS Sans Light" w:hint="eastAsia"/>
+          <w:sz w:val="21"/>
+          <w:szCs w:val="21"/>
+        </w:rPr>
+        <w:t>此刻所做的事情就是动因的一部分。</w:t>
+      </w:r>
+    </w:p>
+    <w:p>
+      <w:pPr>
+        <w:spacing w:beforeLines="10" w:before="32" w:afterLines="10" w:after="32"/>
+        <w:ind w:firstLine="420"/>
+        <w:rPr>
+          <w:rFonts w:ascii="HarmonyOS Sans Light" w:eastAsia="字家玲珑锐楷" w:hAnsi="HarmonyOS Sans Light"/>
+          <w:sz w:val="21"/>
+          <w:szCs w:val="21"/>
+        </w:rPr>
+      </w:pPr>
+      <w:r>
+        <w:rPr>
+          <w:rFonts w:ascii="HarmonyOS Sans Light" w:eastAsia="字家玲珑锐楷" w:hAnsi="HarmonyOS Sans Light" w:hint="eastAsia"/>
+          <w:sz w:val="21"/>
+          <w:szCs w:val="21"/>
+        </w:rPr>
+        <w:t>对于这两种动因，如果你可以干预改变，当然可以改变你现在的状态。</w:t>
+      </w:r>
+    </w:p>
+    <w:p>
+      <w:pPr>
+        <w:spacing w:beforeLines="10" w:before="32" w:afterLines="10" w:after="32"/>
+        <w:ind w:firstLine="420"/>
+        <w:rPr>
+          <w:rFonts w:ascii="HarmonyOS Sans Light" w:eastAsia="字家玲珑锐楷" w:hAnsi="HarmonyOS Sans Light"/>
+          <w:sz w:val="21"/>
+          <w:szCs w:val="21"/>
+        </w:rPr>
+      </w:pPr>
+      <w:r>
+        <w:rPr>
+          <w:rFonts w:ascii="HarmonyOS Sans Light" w:eastAsia="字家玲珑锐楷" w:hAnsi="HarmonyOS Sans Light" w:hint="eastAsia"/>
+          <w:sz w:val="21"/>
+          <w:szCs w:val="21"/>
+        </w:rPr>
+        <w:t>但是，再说一遍，</w:t>
+      </w:r>
+      <w:r>
+        <w:rPr>
+          <w:rFonts w:ascii="HarmonyOS Sans Light" w:eastAsia="点字青花楷" w:hAnsi="HarmonyOS Sans Light" w:hint="eastAsia"/>
+          <w:sz w:val="21"/>
+          <w:szCs w:val="21"/>
+        </w:rPr>
+        <w:t>这是证实了这原理、而不是证伪了它。</w:t>
+      </w:r>
+    </w:p>
+    <w:p>
+      <w:pPr>
+        <w:spacing w:beforeLines="10" w:before="32" w:afterLines="10" w:after="32"/>
+        <w:ind w:firstLine="420"/>
+        <w:rPr>
+          <w:rFonts w:ascii="HarmonyOS Sans Light" w:eastAsia="字家玲珑锐楷" w:hAnsi="HarmonyOS Sans Light"/>
+          <w:sz w:val="21"/>
+          <w:szCs w:val="21"/>
+        </w:rPr>
+      </w:pPr>
+      <w:r>
+        <w:rPr>
+          <w:rFonts w:ascii="HarmonyOS Sans Light" w:eastAsia="点字青花楷" w:hAnsi="HarmonyOS Sans Light" w:hint="eastAsia"/>
+          <w:sz w:val="21"/>
+          <w:szCs w:val="21"/>
+        </w:rPr>
+        <w:t>管理肇因只能用在制止同一问题的再次出现。</w:t>
+      </w:r>
+    </w:p>
+    <w:p>
+      <w:pPr>
+        <w:spacing w:beforeLines="10" w:before="32" w:afterLines="10" w:after="32"/>
+        <w:ind w:firstLine="420"/>
+        <w:rPr>
+          <w:rFonts w:ascii="HarmonyOS Sans Light" w:eastAsia="字家玲珑锐楷" w:hAnsi="HarmonyOS Sans Light"/>
+          <w:sz w:val="21"/>
+          <w:szCs w:val="21"/>
+        </w:rPr>
+      </w:pPr>
+      <w:r>
+        <w:rPr>
+          <w:rFonts w:ascii="HarmonyOS Sans Light" w:eastAsia="字家玲珑锐楷" w:hAnsi="HarmonyOS Sans Light" w:hint="eastAsia"/>
+          <w:sz w:val="21"/>
+          <w:szCs w:val="21"/>
+        </w:rPr>
+        <w:t>这同时意味着这做法</w:t>
+      </w:r>
+      <w:r>
+        <w:rPr>
+          <w:rFonts w:ascii="HarmonyOS Sans Light" w:eastAsia="点字青花楷" w:hAnsi="HarmonyOS Sans Light" w:hint="eastAsia"/>
+          <w:sz w:val="21"/>
+          <w:szCs w:val="21"/>
+        </w:rPr>
+        <w:t>对一生只有一次的事务无效</w:t>
+      </w:r>
+      <w:r>
+        <w:rPr>
+          <w:rFonts w:ascii="HarmonyOS Sans Light" w:eastAsia="字家玲珑锐楷" w:hAnsi="HarmonyOS Sans Light" w:hint="eastAsia"/>
+          <w:sz w:val="21"/>
+          <w:szCs w:val="21"/>
+        </w:rPr>
+        <w:t>和</w:t>
+      </w:r>
+      <w:r>
+        <w:rPr>
+          <w:rFonts w:ascii="HarmonyOS Sans Light" w:eastAsia="点字青花楷" w:hAnsi="HarmonyOS Sans Light" w:hint="eastAsia"/>
+          <w:sz w:val="21"/>
+          <w:szCs w:val="21"/>
+        </w:rPr>
+        <w:t>对每周都会重复一次的事情有效。</w:t>
+      </w:r>
+    </w:p>
+    <w:p>
+      <w:pPr>
+        <w:spacing w:beforeLines="10" w:before="32" w:afterLines="10" w:after="32"/>
+        <w:ind w:firstLine="420"/>
+        <w:rPr>
+          <w:rFonts w:ascii="HarmonyOS Sans Light" w:eastAsia="字家玲珑锐楷" w:hAnsi="HarmonyOS Sans Light"/>
+          <w:sz w:val="21"/>
+          <w:szCs w:val="21"/>
+        </w:rPr>
+      </w:pPr>
+      <w:r>
+        <w:rPr>
+          <w:rFonts w:ascii="HarmonyOS Sans Light" w:eastAsia="点字青花楷" w:hAnsi="HarmonyOS Sans Light" w:hint="eastAsia"/>
+          <w:sz w:val="21"/>
+          <w:szCs w:val="21"/>
+        </w:rPr>
+        <w:t>这同样不叫做证伪了这原理，而是证实了这原理。</w:t>
+      </w:r>
+    </w:p>
+    <w:p>
+      <w:pPr>
+        <w:spacing w:beforeLines="10" w:before="32" w:afterLines="10" w:after="32"/>
+        <w:ind w:firstLine="420"/>
+        <w:rPr>
+          <w:rFonts w:ascii="HarmonyOS Sans Light" w:eastAsia="字家玲珑锐楷" w:hAnsi="HarmonyOS Sans Light"/>
+          <w:sz w:val="21"/>
+          <w:szCs w:val="21"/>
+        </w:rPr>
+      </w:pPr>
+      <w:proofErr w:type="gramStart"/>
+      <w:r>
+        <w:rPr>
+          <w:rFonts w:ascii="HarmonyOS Sans Light" w:eastAsia="字家玲珑锐楷" w:hAnsi="HarmonyOS Sans Light" w:hint="eastAsia"/>
+          <w:sz w:val="21"/>
+          <w:szCs w:val="21"/>
+        </w:rPr>
+        <w:t>溯因和</w:t>
+      </w:r>
+      <w:proofErr w:type="gramEnd"/>
+      <w:r>
+        <w:rPr>
+          <w:rFonts w:ascii="HarmonyOS Sans Light" w:eastAsia="字家玲珑锐楷" w:hAnsi="HarmonyOS Sans Light" w:hint="eastAsia"/>
+          <w:sz w:val="21"/>
+          <w:szCs w:val="21"/>
+        </w:rPr>
+        <w:t>归谬是极其微妙的事务，你们是先在这里犯了错误、才会对如此朴素和直接的道理发生“质疑”。</w:t>
+      </w:r>
+    </w:p>
+    <w:p>
+      <w:pPr>
+        <w:spacing w:beforeLines="10" w:before="32" w:afterLines="10" w:after="32"/>
+        <w:ind w:firstLine="420"/>
+        <w:rPr>
+          <w:rFonts w:ascii="HarmonyOS Sans Light" w:eastAsia="字家玲珑锐楷" w:hAnsi="HarmonyOS Sans Light"/>
+          <w:sz w:val="21"/>
+          <w:szCs w:val="21"/>
+        </w:rPr>
+      </w:pPr>
+      <w:r>
+        <w:rPr>
+          <w:rFonts w:ascii="HarmonyOS Sans Light" w:eastAsia="点字青花楷" w:hAnsi="HarmonyOS Sans Light" w:hint="eastAsia"/>
+          <w:sz w:val="21"/>
+          <w:szCs w:val="21"/>
+        </w:rPr>
+        <w:t>这原理的有效性是绝对可靠的，任何时候你得出它错了的结论，答案只可能是你在别处犯了错误，而不可能是它失灵了。</w:t>
+      </w:r>
+    </w:p>
+    <w:p>
+      <w:pPr>
+        <w:spacing w:beforeLines="10" w:before="32" w:afterLines="10" w:after="32"/>
+        <w:ind w:firstLine="420"/>
+        <w:rPr>
+          <w:rFonts w:ascii="HarmonyOS Sans Light" w:eastAsia="字家玲珑锐楷" w:hAnsi="HarmonyOS Sans Light"/>
+          <w:sz w:val="21"/>
+          <w:szCs w:val="21"/>
+        </w:rPr>
+      </w:pPr>
+      <w:r>
+        <w:rPr>
+          <w:rFonts w:ascii="HarmonyOS Sans Light" w:eastAsia="字家玲珑锐楷" w:hAnsi="HarmonyOS Sans Light" w:hint="eastAsia"/>
+          <w:sz w:val="21"/>
+          <w:szCs w:val="21"/>
+        </w:rPr>
+        <w:t>因为它是原理性的，直接关联于朴素逻辑的东西，在论证序列中远远的居于底层，其可靠性远远的高于你们对肇因动因划分的准确性。</w:t>
+      </w:r>
+    </w:p>
+    <w:p>
+      <w:pPr>
+        <w:spacing w:beforeLines="10" w:before="32" w:afterLines="10" w:after="32"/>
+        <w:ind w:firstLine="420"/>
+        <w:rPr>
+          <w:rFonts w:ascii="HarmonyOS Sans Light" w:eastAsia="字家玲珑锐楷" w:hAnsi="HarmonyOS Sans Light"/>
+          <w:sz w:val="21"/>
+          <w:szCs w:val="21"/>
+        </w:rPr>
+      </w:pPr>
+      <w:r>
+        <w:rPr>
+          <w:rFonts w:ascii="HarmonyOS Sans Light" w:eastAsia="点字青花楷" w:hAnsi="HarmonyOS Sans Light" w:hint="eastAsia"/>
+          <w:sz w:val="21"/>
+          <w:szCs w:val="21"/>
+        </w:rPr>
+        <w:t>质疑之前，先看清楚这种基本事实。</w:t>
+      </w:r>
+    </w:p>
+    <w:p>
+      <w:pPr>
+        <w:spacing w:beforeLines="10" w:before="32" w:afterLines="10" w:after="32"/>
+        <w:ind w:firstLine="420"/>
+        <w:jc w:val="right"/>
+        <w:rPr>
+          <w:rFonts w:ascii="HarmonyOS Sans Light" w:eastAsia="字家玲珑锐楷" w:hAnsi="HarmonyOS Sans Light"/>
+          <w:sz w:val="21"/>
+          <w:szCs w:val="21"/>
+        </w:rPr>
+      </w:pPr>
+      <w:r>
+        <w:rPr>
+          <w:rFonts w:ascii="HarmonyOS Sans Light" w:eastAsia="字家玲珑锐楷" w:hAnsi="HarmonyOS Sans Light" w:hint="eastAsia"/>
+          <w:sz w:val="21"/>
+          <w:szCs w:val="21"/>
+        </w:rPr>
+        <w:t>---</w:t>
+      </w:r>
+    </w:p>
+    <w:p>
+      <w:pPr>
+        <w:spacing w:beforeLines="10" w:before="32" w:afterLines="10" w:after="32"/>
+        <w:ind w:firstLine="420"/>
+        <w:rPr>
+          <w:rFonts w:ascii="HarmonyOS Sans Light" w:eastAsia="字家玲珑锐楷" w:hAnsi="HarmonyOS Sans Light"/>
+          <w:sz w:val="21"/>
+          <w:szCs w:val="21"/>
+        </w:rPr>
+      </w:pPr>
+      <w:r>
+        <w:rPr>
+          <w:rFonts w:ascii="HarmonyOS Sans Light" w:eastAsia="字家玲珑锐楷" w:hAnsi="HarmonyOS Sans Light" w:hint="eastAsia"/>
+          <w:sz w:val="21"/>
+          <w:szCs w:val="21"/>
+        </w:rPr>
+        <w:t>有一点要害要给你们说清楚，对于精明的投资人来说，</w:t>
+      </w:r>
+      <w:r>
+        <w:rPr>
+          <w:rFonts w:ascii="HarmonyOS Sans Light" w:eastAsia="字家玲珑锐楷" w:hAnsi="HarmonyOS Sans Light" w:hint="eastAsia"/>
+          <w:sz w:val="21"/>
+          <w:szCs w:val="21"/>
+        </w:rPr>
+        <w:t>ta</w:t>
+      </w:r>
+      <w:r>
+        <w:rPr>
+          <w:rFonts w:ascii="HarmonyOS Sans Light" w:eastAsia="字家玲珑锐楷" w:hAnsi="HarmonyOS Sans Light" w:hint="eastAsia"/>
+          <w:sz w:val="21"/>
+          <w:szCs w:val="21"/>
+        </w:rPr>
+        <w:t>们是有强烈的习惯去观察你对肇因和动因的把握水平的。</w:t>
+      </w:r>
+    </w:p>
+    <w:p>
+      <w:pPr>
+        <w:spacing w:beforeLines="10" w:before="32" w:afterLines="10" w:after="32"/>
+        <w:ind w:firstLine="420"/>
+        <w:rPr>
+          <w:rFonts w:ascii="HarmonyOS Sans Light" w:eastAsia="字家玲珑锐楷" w:hAnsi="HarmonyOS Sans Light"/>
+          <w:sz w:val="21"/>
+          <w:szCs w:val="21"/>
+        </w:rPr>
+      </w:pPr>
+      <w:r>
+        <w:rPr>
+          <w:rFonts w:ascii="HarmonyOS Sans Light" w:eastAsia="字家玲珑锐楷" w:hAnsi="HarmonyOS Sans Light" w:hint="eastAsia"/>
+          <w:sz w:val="21"/>
+          <w:szCs w:val="21"/>
+        </w:rPr>
+        <w:t>这里说的“投资”，不仅仅是指“对你的事业投入货币资本”这种事，而是多给你一次见面机会，多给你占用一分钟生命的权利，已经是投资。</w:t>
+      </w:r>
+    </w:p>
+    <w:p>
+      <w:pPr>
+        <w:spacing w:beforeLines="10" w:before="32" w:afterLines="10" w:after="32"/>
+        <w:ind w:firstLine="420"/>
+        <w:rPr>
+          <w:rFonts w:ascii="HarmonyOS Sans Light" w:eastAsia="字家玲珑锐楷" w:hAnsi="HarmonyOS Sans Light"/>
+          <w:sz w:val="21"/>
+          <w:szCs w:val="21"/>
+        </w:rPr>
+      </w:pPr>
+      <w:r>
+        <w:rPr>
+          <w:rFonts w:ascii="HarmonyOS Sans Light" w:eastAsia="字家玲珑锐楷" w:hAnsi="HarmonyOS Sans Light" w:hint="eastAsia"/>
+          <w:sz w:val="21"/>
+          <w:szCs w:val="21"/>
+        </w:rPr>
+        <w:t>把握不了肇因和动因的动态变化，没有这个区分意识，或者用对待动因的心态和资源去追逐肇因，而没有把精力的重心绝对的放在动因上，这都是会非常响亮的触动</w:t>
+      </w:r>
+      <w:r>
+        <w:rPr>
+          <w:rFonts w:ascii="HarmonyOS Sans Light" w:eastAsia="字家玲珑锐楷" w:hAnsi="HarmonyOS Sans Light" w:hint="eastAsia"/>
+          <w:sz w:val="21"/>
+          <w:szCs w:val="21"/>
+        </w:rPr>
+        <w:t>ta</w:t>
+      </w:r>
+      <w:r>
+        <w:rPr>
+          <w:rFonts w:ascii="HarmonyOS Sans Light" w:eastAsia="字家玲珑锐楷" w:hAnsi="HarmonyOS Sans Light" w:hint="eastAsia"/>
+          <w:sz w:val="21"/>
+          <w:szCs w:val="21"/>
+        </w:rPr>
+        <w:t>们警铃的行为。</w:t>
+      </w:r>
+    </w:p>
+    <w:p>
+      <w:pPr>
+        <w:spacing w:beforeLines="10" w:before="32" w:afterLines="10" w:after="32"/>
+        <w:ind w:firstLine="420"/>
+        <w:rPr>
+          <w:rFonts w:ascii="HarmonyOS Sans Light" w:eastAsia="字家玲珑锐楷" w:hAnsi="HarmonyOS Sans Light"/>
+          <w:sz w:val="21"/>
+          <w:szCs w:val="21"/>
+        </w:rPr>
+      </w:pPr>
+      <w:r>
+        <w:rPr>
+          <w:rFonts w:ascii="HarmonyOS Sans Light" w:eastAsia="字家玲珑锐楷" w:hAnsi="HarmonyOS Sans Light" w:hint="eastAsia"/>
+          <w:sz w:val="21"/>
+          <w:szCs w:val="21"/>
+        </w:rPr>
+        <w:t>这不仅仅是会影响你和父母的关系的事情，而是会影响到你一切的关系。</w:t>
+      </w:r>
+    </w:p>
+    <w:p>
+      <w:pPr>
+        <w:spacing w:beforeLines="10" w:before="32" w:afterLines="10" w:after="32"/>
+        <w:ind w:firstLine="420"/>
+        <w:rPr>
+          <w:rFonts w:ascii="HarmonyOS Sans Light" w:eastAsia="字家玲珑锐楷" w:hAnsi="HarmonyOS Sans Light"/>
+          <w:sz w:val="21"/>
+          <w:szCs w:val="21"/>
+        </w:rPr>
+      </w:pPr>
+      <w:r>
+        <w:rPr>
+          <w:rFonts w:ascii="HarmonyOS Sans Light" w:eastAsia="字家玲珑锐楷" w:hAnsi="HarmonyOS Sans Light" w:hint="eastAsia"/>
+          <w:sz w:val="21"/>
+          <w:szCs w:val="21"/>
+        </w:rPr>
+        <w:t>说直白点——</w:t>
+      </w:r>
+      <w:r>
+        <w:rPr>
+          <w:rFonts w:ascii="HarmonyOS Sans Light" w:eastAsia="点字青花楷" w:hAnsi="HarmonyOS Sans Light" w:hint="eastAsia"/>
+          <w:sz w:val="21"/>
+          <w:szCs w:val="21"/>
+        </w:rPr>
+        <w:t>人们普遍的不看好总是在追究责任</w:t>
+      </w:r>
+      <w:r>
+        <w:rPr>
+          <w:rFonts w:ascii="HarmonyOS Sans Light" w:eastAsia="点字青花楷" w:hAnsi="HarmonyOS Sans Light" w:hint="eastAsia"/>
+          <w:sz w:val="21"/>
+          <w:szCs w:val="21"/>
+        </w:rPr>
+        <w:t>的</w:t>
+      </w:r>
+      <w:r>
+        <w:rPr>
+          <w:rFonts w:ascii="HarmonyOS Sans Light" w:eastAsia="点字青花楷" w:hAnsi="HarmonyOS Sans Light" w:hint="eastAsia"/>
+          <w:sz w:val="21"/>
+          <w:szCs w:val="21"/>
+        </w:rPr>
+        <w:t>人而不是直接防火防盗的人。</w:t>
+      </w:r>
+    </w:p>
+    <w:p>
+      <w:pPr>
+        <w:spacing w:beforeLines="10" w:before="32" w:afterLines="10" w:after="32"/>
+        <w:ind w:firstLine="420"/>
+        <w:rPr>
+          <w:rFonts w:ascii="HarmonyOS Sans Light" w:eastAsia="字家玲珑锐楷" w:hAnsi="HarmonyOS Sans Light"/>
+          <w:sz w:val="21"/>
+          <w:szCs w:val="21"/>
+        </w:rPr>
+      </w:pPr>
+      <w:r>
+        <w:rPr>
+          <w:rFonts w:ascii="HarmonyOS Sans Light" w:eastAsia="字家玲珑锐楷" w:hAnsi="HarmonyOS Sans Light" w:hint="eastAsia"/>
+          <w:sz w:val="21"/>
+          <w:szCs w:val="21"/>
+        </w:rPr>
+        <w:t>这个是</w:t>
+      </w:r>
+      <w:proofErr w:type="gramStart"/>
+      <w:r>
+        <w:rPr>
+          <w:rFonts w:ascii="HarmonyOS Sans Light" w:eastAsia="字家玲珑锐楷" w:hAnsi="HarmonyOS Sans Light" w:hint="eastAsia"/>
+          <w:sz w:val="21"/>
+          <w:szCs w:val="21"/>
+        </w:rPr>
+        <w:t>你辩破大</w:t>
+      </w:r>
+      <w:proofErr w:type="gramEnd"/>
+      <w:r>
+        <w:rPr>
+          <w:rFonts w:ascii="HarmonyOS Sans Light" w:eastAsia="字家玲珑锐楷" w:hAnsi="HarmonyOS Sans Light" w:hint="eastAsia"/>
+          <w:sz w:val="21"/>
+          <w:szCs w:val="21"/>
+        </w:rPr>
+        <w:t>天也解决不了的问题。</w:t>
+      </w:r>
+    </w:p>
+    <w:p>
+      <w:pPr>
+        <w:spacing w:beforeLines="10" w:before="32" w:afterLines="10" w:after="32"/>
+        <w:ind w:firstLine="420"/>
+        <w:rPr>
+          <w:rFonts w:ascii="HarmonyOS Sans Light" w:eastAsia="字家玲珑锐楷" w:hAnsi="HarmonyOS Sans Light"/>
+          <w:sz w:val="21"/>
+          <w:szCs w:val="21"/>
+        </w:rPr>
+      </w:pPr>
+      <w:r>
+        <w:rPr>
+          <w:rFonts w:ascii="HarmonyOS Sans Light" w:eastAsia="字家玲珑锐楷" w:hAnsi="HarmonyOS Sans Light" w:hint="eastAsia"/>
+          <w:sz w:val="21"/>
+          <w:szCs w:val="21"/>
+        </w:rPr>
+        <w:t>而绝大多数的人生问题，都来自无人对你持乐观态度而发生的普遍疏远所造成的被动孤独。</w:t>
+      </w:r>
+    </w:p>
+    <w:p>
+      <w:pPr>
+        <w:spacing w:beforeLines="10" w:before="32" w:afterLines="10" w:after="32"/>
+        <w:ind w:firstLine="420"/>
+        <w:rPr>
+          <w:rFonts w:ascii="HarmonyOS Sans Light" w:eastAsia="字家玲珑锐楷" w:hAnsi="HarmonyOS Sans Light"/>
+          <w:sz w:val="21"/>
+          <w:szCs w:val="21"/>
+        </w:rPr>
+      </w:pPr>
+      <w:proofErr w:type="gramStart"/>
+      <w:r>
+        <w:rPr>
+          <w:rFonts w:ascii="HarmonyOS Sans Light" w:eastAsia="字家玲珑锐楷" w:hAnsi="HarmonyOS Sans Light" w:hint="eastAsia"/>
+          <w:sz w:val="21"/>
+          <w:szCs w:val="21"/>
+        </w:rPr>
+        <w:t>你若广受</w:t>
+      </w:r>
+      <w:proofErr w:type="gramEnd"/>
+      <w:r>
+        <w:rPr>
+          <w:rFonts w:ascii="HarmonyOS Sans Light" w:eastAsia="字家玲珑锐楷" w:hAnsi="HarmonyOS Sans Light" w:hint="eastAsia"/>
+          <w:sz w:val="21"/>
+          <w:szCs w:val="21"/>
+        </w:rPr>
+        <w:t>欢迎，前途似锦，“原生家庭犯过什么错”对你就几乎没有什么影响——它甚至会成为“造就了你的值得感谢的磨难”。</w:t>
+      </w:r>
+    </w:p>
+    <w:p>
+      <w:pPr>
+        <w:spacing w:beforeLines="10" w:before="32" w:afterLines="10" w:after="32"/>
+        <w:ind w:firstLine="420"/>
+        <w:rPr>
+          <w:rFonts w:ascii="HarmonyOS Sans Light" w:eastAsia="字家玲珑锐楷" w:hAnsi="HarmonyOS Sans Light"/>
+          <w:sz w:val="21"/>
+          <w:szCs w:val="21"/>
+        </w:rPr>
+      </w:pPr>
+      <w:r>
+        <w:rPr>
+          <w:rFonts w:ascii="HarmonyOS Sans Light" w:eastAsia="字家玲珑锐楷" w:hAnsi="HarmonyOS Sans Light" w:hint="eastAsia"/>
+          <w:sz w:val="21"/>
+          <w:szCs w:val="21"/>
+        </w:rPr>
+        <w:t>而你要走到广受欢迎、前途似锦这个安全地带，过于执着于追究原生家庭的责任是不会起到多少正面效果的。</w:t>
+      </w:r>
+    </w:p>
+    <w:p>
+      <w:pPr>
+        <w:spacing w:beforeLines="10" w:before="32" w:afterLines="10" w:after="32"/>
         <w:ind w:firstLine="420"/>
         <w:rPr>
           <w:rFonts w:ascii="HarmonyOS Sans Light" w:eastAsia="字家玲珑锐楷" w:hAnsi="HarmonyOS Sans Light"/>
@@ -818,742 +1693,78 @@
           <w:szCs w:val="21"/>
         </w:rPr>
         <w:lastRenderedPageBreak/>
-        <w:t>一切的肇因，看似是这人那人的功和罪，似乎可以用赏和罚来做点什么，但你仔细想想，会明白“用赏罚来管理肇因、管理同样事件反复出现的概率”是社会管理者的视角，是建立在此事将反复再次发生，而你对此负有管理费责任和权柄的前提上的。</w:t>
-      </w:r>
-    </w:p>
-    <w:p>
-      <w:pPr>
-        <w:ind w:firstLine="420"/>
-        <w:rPr>
-          <w:rFonts w:ascii="HarmonyOS Sans Light" w:eastAsia="字家玲珑锐楷" w:hAnsi="HarmonyOS Sans Light"/>
-          <w:sz w:val="21"/>
-          <w:szCs w:val="21"/>
-        </w:rPr>
-      </w:pPr>
-      <w:r>
-        <w:rPr>
-          <w:rFonts w:ascii="HarmonyOS Sans Light" w:eastAsia="字家玲珑锐楷" w:hAnsi="HarmonyOS Sans Light" w:hint="eastAsia"/>
-          <w:sz w:val="21"/>
-          <w:szCs w:val="21"/>
-        </w:rPr>
-        <w:t>你可以回到一岁重新长大，并且可以干预这次轮回的出厂设置吗？</w:t>
-      </w:r>
-    </w:p>
-    <w:p>
-      <w:pPr>
-        <w:ind w:firstLine="420"/>
-        <w:rPr>
-          <w:rFonts w:ascii="HarmonyOS Sans Light" w:eastAsia="字家玲珑锐楷" w:hAnsi="HarmonyOS Sans Light"/>
-          <w:sz w:val="21"/>
-          <w:szCs w:val="21"/>
-        </w:rPr>
-      </w:pPr>
-      <w:r>
-        <w:rPr>
-          <w:rFonts w:ascii="HarmonyOS Sans Light" w:eastAsia="字家玲珑锐楷" w:hAnsi="HarmonyOS Sans Light" w:hint="eastAsia"/>
-          <w:sz w:val="21"/>
-          <w:szCs w:val="21"/>
-        </w:rPr>
-        <w:t>停止浪费精力在管理肇因上，你在破坏自己真正改善处境的机会——你本该有更多的资源来管理动因的。</w:t>
-      </w:r>
-    </w:p>
-    <w:p>
-      <w:pPr>
-        <w:ind w:firstLine="420"/>
+        <w:t>这么说吧——一个原本对你比较亲的朋友，不太会因为听你有理有据的“原生家庭如何毁了我”的论证而对你更加亲近。</w:t>
+      </w:r>
+    </w:p>
+    <w:p>
+      <w:pPr>
+        <w:spacing w:beforeLines="10" w:before="32" w:afterLines="10" w:after="32"/>
+        <w:ind w:firstLine="420"/>
+        <w:rPr>
+          <w:rFonts w:ascii="HarmonyOS Sans Light" w:eastAsia="字家玲珑锐楷" w:hAnsi="HarmonyOS Sans Light"/>
+          <w:sz w:val="21"/>
+          <w:szCs w:val="21"/>
+        </w:rPr>
+      </w:pPr>
+      <w:r>
+        <w:rPr>
+          <w:rFonts w:ascii="HarmonyOS Sans Light" w:eastAsia="点字青花楷" w:hAnsi="HarmonyOS Sans Light" w:hint="eastAsia"/>
+          <w:sz w:val="21"/>
+          <w:szCs w:val="21"/>
+        </w:rPr>
+        <w:t>ta</w:t>
+      </w:r>
+      <w:r>
+        <w:rPr>
+          <w:rFonts w:ascii="HarmonyOS Sans Light" w:eastAsia="点字青花楷" w:hAnsi="HarmonyOS Sans Light" w:hint="eastAsia"/>
+          <w:sz w:val="21"/>
+          <w:szCs w:val="21"/>
+        </w:rPr>
+        <w:t>们心里的第一念头，是“我在将来会不会成为你下一个溯源的目标”。</w:t>
+      </w:r>
+    </w:p>
+    <w:p>
+      <w:pPr>
+        <w:spacing w:beforeLines="10" w:before="32" w:afterLines="10" w:after="32"/>
+        <w:ind w:firstLine="420"/>
+        <w:rPr>
+          <w:rFonts w:ascii="HarmonyOS Sans Light" w:eastAsia="字家玲珑锐楷" w:hAnsi="HarmonyOS Sans Light"/>
+          <w:sz w:val="21"/>
+          <w:szCs w:val="21"/>
+        </w:rPr>
+      </w:pPr>
+      <w:r>
+        <w:rPr>
+          <w:rFonts w:ascii="HarmonyOS Sans Light" w:eastAsia="字家玲珑锐楷" w:hAnsi="HarmonyOS Sans Light" w:hint="eastAsia"/>
+          <w:sz w:val="21"/>
+          <w:szCs w:val="21"/>
+        </w:rPr>
+        <w:t>ta</w:t>
+      </w:r>
+      <w:r>
+        <w:rPr>
+          <w:rFonts w:ascii="HarmonyOS Sans Light" w:eastAsia="字家玲珑锐楷" w:hAnsi="HarmonyOS Sans Light" w:hint="eastAsia"/>
+          <w:sz w:val="21"/>
+          <w:szCs w:val="21"/>
+        </w:rPr>
+        <w:t>真的有把握比你的父母得分高吗？</w:t>
+      </w:r>
+    </w:p>
+    <w:p>
+      <w:pPr>
+        <w:spacing w:beforeLines="10" w:before="32" w:afterLines="10" w:after="32"/>
+        <w:rPr>
+          <w:rFonts w:ascii="HarmonyOS Sans Light" w:eastAsia="字家玲珑锐楷" w:hAnsi="HarmonyOS Sans Light"/>
+          <w:sz w:val="21"/>
+          <w:szCs w:val="21"/>
+        </w:rPr>
+      </w:pPr>
+    </w:p>
+    <w:p>
+      <w:pPr>
+        <w:spacing w:beforeLines="10" w:before="32" w:afterLines="10" w:after="32"/>
         <w:jc w:val="right"/>
         <w:rPr>
-          <w:rFonts w:ascii="HarmonyOS Sans Light" w:eastAsia="字家玲珑锐楷" w:hAnsi="HarmonyOS Sans Light" w:hint="eastAsia"/>
-          <w:sz w:val="21"/>
-          <w:szCs w:val="21"/>
-        </w:rPr>
-      </w:pPr>
-      <w:r>
-        <w:rPr>
-          <w:rFonts w:ascii="HarmonyOS Sans Light" w:eastAsia="字家玲珑锐楷" w:hAnsi="HarmonyOS Sans Light" w:hint="eastAsia"/>
-          <w:sz w:val="21"/>
-          <w:szCs w:val="21"/>
-        </w:rPr>
-        <w:t>---</w:t>
-      </w:r>
-    </w:p>
-    <w:p>
-      <w:pPr>
-        <w:ind w:firstLine="420"/>
-        <w:rPr>
-          <w:rFonts w:ascii="HarmonyOS Sans Light" w:eastAsia="字家玲珑锐楷" w:hAnsi="HarmonyOS Sans Light"/>
-          <w:sz w:val="21"/>
-          <w:szCs w:val="21"/>
-        </w:rPr>
-      </w:pPr>
-      <w:r>
-        <w:rPr>
-          <w:rFonts w:ascii="HarmonyOS Sans Light" w:eastAsia="字家玲珑锐楷" w:hAnsi="HarmonyOS Sans Light" w:hint="eastAsia"/>
-          <w:sz w:val="21"/>
-          <w:szCs w:val="21"/>
-        </w:rPr>
-        <w:t>我发现很多人对这个问题心结太盛，影响了自己对基本逻辑的应用。</w:t>
-      </w:r>
-    </w:p>
-    <w:p>
-      <w:pPr>
-        <w:ind w:firstLine="420"/>
-        <w:rPr>
-          <w:rFonts w:ascii="HarmonyOS Sans Light" w:eastAsia="字家玲珑锐楷" w:hAnsi="HarmonyOS Sans Light"/>
-          <w:sz w:val="21"/>
-          <w:szCs w:val="21"/>
-        </w:rPr>
-      </w:pPr>
-      <w:r>
-        <w:rPr>
-          <w:rFonts w:ascii="HarmonyOS Sans Light" w:eastAsia="点字青花楷" w:hAnsi="HarmonyOS Sans Light" w:hint="eastAsia"/>
-          <w:sz w:val="21"/>
-          <w:szCs w:val="21"/>
-        </w:rPr>
-        <w:t>看清楚肇因和动因的定义，看清楚原题问的是什么，不要一触动自己的执念就强行扭曲原文，这是没有意义的辩论。</w:t>
-      </w:r>
-    </w:p>
-    <w:p>
-      <w:pPr>
-        <w:ind w:firstLine="420"/>
-        <w:rPr>
-          <w:rFonts w:ascii="HarmonyOS Sans Light" w:eastAsia="字家玲珑锐楷" w:hAnsi="HarmonyOS Sans Light"/>
-          <w:sz w:val="21"/>
-          <w:szCs w:val="21"/>
-        </w:rPr>
-      </w:pPr>
-      <w:r>
-        <w:rPr>
-          <w:rFonts w:ascii="HarmonyOS Sans Light" w:eastAsia="字家玲珑锐楷" w:hAnsi="HarmonyOS Sans Light" w:hint="eastAsia"/>
-          <w:sz w:val="21"/>
-          <w:szCs w:val="21"/>
-        </w:rPr>
-        <w:t>你的父母十年前做过什么，做过就没有再继续了，但这个对记忆的执着导致你长期怨恨纠结，影响了你的整个心理结构。在影响你的心理结构这个问题上，父母在十年前做的那件事只是肇因，</w:t>
-      </w:r>
-      <w:r>
-        <w:rPr>
-          <w:rFonts w:ascii="HarmonyOS Sans Light" w:eastAsia="点字青花楷" w:hAnsi="HarmonyOS Sans Light" w:hint="eastAsia"/>
-          <w:sz w:val="21"/>
-          <w:szCs w:val="21"/>
-        </w:rPr>
-        <w:t>你时时刻刻坚持不放的怨恨纠结才是持续影响问题走向的动因。</w:t>
-      </w:r>
-    </w:p>
-    <w:p>
-      <w:pPr>
-        <w:ind w:firstLine="420"/>
-        <w:rPr>
-          <w:rFonts w:ascii="HarmonyOS Sans Light" w:eastAsia="字家玲珑锐楷" w:hAnsi="HarmonyOS Sans Light"/>
-          <w:sz w:val="21"/>
-          <w:szCs w:val="21"/>
-        </w:rPr>
-      </w:pPr>
-      <w:r>
-        <w:rPr>
-          <w:rFonts w:ascii="HarmonyOS Sans Light" w:eastAsia="字家玲珑锐楷" w:hAnsi="HarmonyOS Sans Light" w:hint="eastAsia"/>
-          <w:sz w:val="21"/>
-          <w:szCs w:val="21"/>
-        </w:rPr>
-        <w:t>你想去坐时光机穿越回去改变历史进程，这是无效的。</w:t>
-      </w:r>
-    </w:p>
-    <w:p>
-      <w:pPr>
-        <w:ind w:firstLine="420"/>
-        <w:rPr>
-          <w:rFonts w:ascii="HarmonyOS Sans Light" w:eastAsia="字家玲珑锐楷" w:hAnsi="HarmonyOS Sans Light"/>
-          <w:sz w:val="21"/>
-          <w:szCs w:val="21"/>
-        </w:rPr>
-      </w:pPr>
-      <w:r>
-        <w:rPr>
-          <w:rFonts w:ascii="HarmonyOS Sans Light" w:eastAsia="字家玲珑锐楷" w:hAnsi="HarmonyOS Sans Light" w:hint="eastAsia"/>
-          <w:sz w:val="21"/>
-          <w:szCs w:val="21"/>
-        </w:rPr>
-        <w:t>有的人会把</w:t>
-      </w:r>
-      <w:r>
-        <w:rPr>
-          <w:rFonts w:ascii="HarmonyOS Sans Light" w:eastAsia="点字青花楷" w:hAnsi="HarmonyOS Sans Light" w:hint="eastAsia"/>
-          <w:sz w:val="21"/>
-          <w:szCs w:val="21"/>
-        </w:rPr>
-        <w:t>“直到此刻父母一直不为此事道歉，并将继续如此”</w:t>
-      </w:r>
-      <w:r>
-        <w:rPr>
-          <w:rFonts w:ascii="HarmonyOS Sans Light" w:eastAsia="字家玲珑锐楷" w:hAnsi="HarmonyOS Sans Light" w:hint="eastAsia"/>
-          <w:sz w:val="21"/>
-          <w:szCs w:val="21"/>
-        </w:rPr>
-        <w:t>这个长期持续的状态总结为当前仍在持续的动因。这从逻辑上是通的，但这意味着</w:t>
-      </w:r>
-      <w:r>
-        <w:rPr>
-          <w:rFonts w:ascii="HarmonyOS Sans Light" w:eastAsia="点字青花楷" w:hAnsi="HarmonyOS Sans Light" w:hint="eastAsia"/>
-          <w:sz w:val="21"/>
-          <w:szCs w:val="21"/>
-        </w:rPr>
-        <w:t>它证实了这规律而不是证伪了它。</w:t>
-      </w:r>
-    </w:p>
-    <w:p>
-      <w:pPr>
-        <w:ind w:firstLine="420"/>
-        <w:rPr>
-          <w:rFonts w:ascii="HarmonyOS Sans Light" w:eastAsia="字家玲珑锐楷" w:hAnsi="HarmonyOS Sans Light"/>
-          <w:sz w:val="21"/>
-          <w:szCs w:val="21"/>
-        </w:rPr>
-      </w:pPr>
-      <w:r>
-        <w:rPr>
-          <w:rFonts w:ascii="HarmonyOS Sans Light" w:eastAsia="字家玲珑锐楷" w:hAnsi="HarmonyOS Sans Light" w:hint="eastAsia"/>
-          <w:sz w:val="21"/>
-          <w:szCs w:val="21"/>
-        </w:rPr>
-        <w:t>如果你的父母此时此刻仍然在做这件事，</w:t>
-      </w:r>
-      <w:r>
-        <w:rPr>
-          <w:rFonts w:ascii="HarmonyOS Sans Light" w:eastAsia="字家玲珑锐楷" w:hAnsi="HarmonyOS Sans Light" w:hint="eastAsia"/>
-          <w:sz w:val="21"/>
-          <w:szCs w:val="21"/>
-        </w:rPr>
-        <w:t>ta</w:t>
-      </w:r>
-      <w:r>
-        <w:rPr>
-          <w:rFonts w:ascii="HarmonyOS Sans Light" w:eastAsia="字家玲珑锐楷" w:hAnsi="HarmonyOS Sans Light" w:hint="eastAsia"/>
-          <w:sz w:val="21"/>
-          <w:szCs w:val="21"/>
-        </w:rPr>
-        <w:t>们</w:t>
-      </w:r>
-      <w:r>
-        <w:rPr>
-          <w:rFonts w:ascii="HarmonyOS Sans Light" w:eastAsia="点字青花楷" w:hAnsi="HarmonyOS Sans Light" w:hint="eastAsia"/>
-          <w:sz w:val="21"/>
-          <w:szCs w:val="21"/>
-        </w:rPr>
-        <w:t>此刻所做的事情就是动因的一部分。</w:t>
-      </w:r>
-    </w:p>
-    <w:p>
-      <w:pPr>
-        <w:ind w:firstLine="420"/>
-        <w:rPr>
-          <w:rFonts w:ascii="HarmonyOS Sans Light" w:eastAsia="字家玲珑锐楷" w:hAnsi="HarmonyOS Sans Light"/>
-          <w:sz w:val="21"/>
-          <w:szCs w:val="21"/>
-        </w:rPr>
-      </w:pPr>
-      <w:r>
-        <w:rPr>
-          <w:rFonts w:ascii="HarmonyOS Sans Light" w:eastAsia="字家玲珑锐楷" w:hAnsi="HarmonyOS Sans Light" w:hint="eastAsia"/>
-          <w:sz w:val="21"/>
-          <w:szCs w:val="21"/>
-        </w:rPr>
-        <w:t>对于这两种动因，如果你可以干预改变，当然可以改变你现在的状态。</w:t>
-      </w:r>
-    </w:p>
-    <w:p>
-      <w:pPr>
-        <w:ind w:firstLine="420"/>
-        <w:rPr>
-          <w:rFonts w:ascii="HarmonyOS Sans Light" w:eastAsia="字家玲珑锐楷" w:hAnsi="HarmonyOS Sans Light"/>
-          <w:sz w:val="21"/>
-          <w:szCs w:val="21"/>
-        </w:rPr>
-      </w:pPr>
-      <w:r>
-        <w:rPr>
-          <w:rFonts w:ascii="HarmonyOS Sans Light" w:eastAsia="字家玲珑锐楷" w:hAnsi="HarmonyOS Sans Light" w:hint="eastAsia"/>
-          <w:sz w:val="21"/>
-          <w:szCs w:val="21"/>
-        </w:rPr>
-        <w:t>但是，再说一遍，</w:t>
-      </w:r>
-      <w:r>
-        <w:rPr>
-          <w:rFonts w:ascii="HarmonyOS Sans Light" w:eastAsia="点字青花楷" w:hAnsi="HarmonyOS Sans Light" w:hint="eastAsia"/>
-          <w:sz w:val="21"/>
-          <w:szCs w:val="21"/>
-        </w:rPr>
-        <w:t>这是证实了这原理、而不是证伪了它。</w:t>
-      </w:r>
-    </w:p>
-    <w:p>
-      <w:pPr>
-        <w:ind w:firstLine="420"/>
-        <w:rPr>
-          <w:rFonts w:ascii="HarmonyOS Sans Light" w:eastAsia="字家玲珑锐楷" w:hAnsi="HarmonyOS Sans Light"/>
-          <w:sz w:val="21"/>
-          <w:szCs w:val="21"/>
-        </w:rPr>
-      </w:pPr>
-      <w:r>
-        <w:rPr>
-          <w:rFonts w:ascii="HarmonyOS Sans Light" w:eastAsia="点字青花楷" w:hAnsi="HarmonyOS Sans Light" w:hint="eastAsia"/>
-          <w:sz w:val="21"/>
-          <w:szCs w:val="21"/>
-        </w:rPr>
-        <w:t>管理肇因只能用在制止同一问题的再次出现。</w:t>
-      </w:r>
-    </w:p>
-    <w:p>
-      <w:pPr>
-        <w:ind w:firstLine="420"/>
-        <w:rPr>
-          <w:rFonts w:ascii="HarmonyOS Sans Light" w:eastAsia="字家玲珑锐楷" w:hAnsi="HarmonyOS Sans Light"/>
-          <w:sz w:val="21"/>
-          <w:szCs w:val="21"/>
-        </w:rPr>
-      </w:pPr>
-      <w:r>
-        <w:rPr>
-          <w:rFonts w:ascii="HarmonyOS Sans Light" w:eastAsia="字家玲珑锐楷" w:hAnsi="HarmonyOS Sans Light" w:hint="eastAsia"/>
-          <w:sz w:val="21"/>
-          <w:szCs w:val="21"/>
-        </w:rPr>
-        <w:t>这同时意味着这做法</w:t>
-      </w:r>
-      <w:r>
-        <w:rPr>
-          <w:rFonts w:ascii="HarmonyOS Sans Light" w:eastAsia="点字青花楷" w:hAnsi="HarmonyOS Sans Light" w:hint="eastAsia"/>
-          <w:sz w:val="21"/>
-          <w:szCs w:val="21"/>
-        </w:rPr>
-        <w:t>对一生只有一次的事务无效</w:t>
-      </w:r>
-      <w:r>
-        <w:rPr>
-          <w:rFonts w:ascii="HarmonyOS Sans Light" w:eastAsia="字家玲珑锐楷" w:hAnsi="HarmonyOS Sans Light" w:hint="eastAsia"/>
-          <w:sz w:val="21"/>
-          <w:szCs w:val="21"/>
-        </w:rPr>
-        <w:t>和</w:t>
-      </w:r>
-      <w:r>
-        <w:rPr>
-          <w:rFonts w:ascii="HarmonyOS Sans Light" w:eastAsia="点字青花楷" w:hAnsi="HarmonyOS Sans Light" w:hint="eastAsia"/>
-          <w:sz w:val="21"/>
-          <w:szCs w:val="21"/>
-        </w:rPr>
-        <w:t>对每周都会重复一次的事情有效。</w:t>
-      </w:r>
-    </w:p>
-    <w:p>
-      <w:pPr>
-        <w:ind w:firstLine="420"/>
-        <w:rPr>
-          <w:rFonts w:ascii="HarmonyOS Sans Light" w:eastAsia="字家玲珑锐楷" w:hAnsi="HarmonyOS Sans Light"/>
-          <w:sz w:val="21"/>
-          <w:szCs w:val="21"/>
-        </w:rPr>
-      </w:pPr>
-      <w:r>
-        <w:rPr>
-          <w:rFonts w:ascii="HarmonyOS Sans Light" w:eastAsia="点字青花楷" w:hAnsi="HarmonyOS Sans Light" w:hint="eastAsia"/>
-          <w:sz w:val="21"/>
-          <w:szCs w:val="21"/>
-        </w:rPr>
-        <w:t>这同样不叫做证伪了这原理，而是证实了这原理。</w:t>
-      </w:r>
-    </w:p>
-    <w:p>
-      <w:pPr>
-        <w:ind w:firstLine="420"/>
-        <w:rPr>
-          <w:rFonts w:ascii="HarmonyOS Sans Light" w:eastAsia="字家玲珑锐楷" w:hAnsi="HarmonyOS Sans Light"/>
-          <w:sz w:val="21"/>
-          <w:szCs w:val="21"/>
-        </w:rPr>
-      </w:pPr>
-      <w:r>
-        <w:rPr>
-          <w:rFonts w:ascii="HarmonyOS Sans Light" w:eastAsia="字家玲珑锐楷" w:hAnsi="HarmonyOS Sans Light" w:hint="eastAsia"/>
-          <w:sz w:val="21"/>
-          <w:szCs w:val="21"/>
-        </w:rPr>
-        <w:t>溯因和归谬是极其微妙的事务，你们是先在这里犯了错误、才会对如此朴素和直接的道理发生“质疑”。</w:t>
-      </w:r>
-    </w:p>
-    <w:p>
-      <w:pPr>
-        <w:ind w:firstLine="420"/>
-        <w:rPr>
-          <w:rFonts w:ascii="HarmonyOS Sans Light" w:eastAsia="字家玲珑锐楷" w:hAnsi="HarmonyOS Sans Light"/>
-          <w:sz w:val="21"/>
-          <w:szCs w:val="21"/>
-        </w:rPr>
-      </w:pPr>
-      <w:r>
-        <w:rPr>
-          <w:rFonts w:ascii="HarmonyOS Sans Light" w:eastAsia="点字青花楷" w:hAnsi="HarmonyOS Sans Light" w:hint="eastAsia"/>
-          <w:sz w:val="21"/>
-          <w:szCs w:val="21"/>
-        </w:rPr>
-        <w:t>这原理的有效性是绝对可靠的，任何时候你得出它错了的结论，答案只可能是你在别处犯了错误，而不可能是它失灵了。</w:t>
-      </w:r>
-    </w:p>
-    <w:p>
-      <w:pPr>
-        <w:ind w:firstLine="420"/>
-        <w:rPr>
-          <w:rFonts w:ascii="HarmonyOS Sans Light" w:eastAsia="字家玲珑锐楷" w:hAnsi="HarmonyOS Sans Light"/>
-          <w:sz w:val="21"/>
-          <w:szCs w:val="21"/>
-        </w:rPr>
-      </w:pPr>
-      <w:r>
-        <w:rPr>
-          <w:rFonts w:ascii="HarmonyOS Sans Light" w:eastAsia="字家玲珑锐楷" w:hAnsi="HarmonyOS Sans Light" w:hint="eastAsia"/>
-          <w:sz w:val="21"/>
-          <w:szCs w:val="21"/>
-        </w:rPr>
-        <w:t>因为它是原理性的，直接关联于朴素逻辑的东西，在论证序列中远远的居于底层，其可靠性远远的高于你们对肇因动因划分的准确性。</w:t>
-      </w:r>
-    </w:p>
-    <w:p>
-      <w:pPr>
-        <w:ind w:firstLine="420"/>
-        <w:rPr>
-          <w:rFonts w:ascii="HarmonyOS Sans Light" w:eastAsia="字家玲珑锐楷" w:hAnsi="HarmonyOS Sans Light"/>
-          <w:sz w:val="21"/>
-          <w:szCs w:val="21"/>
-        </w:rPr>
-      </w:pPr>
-      <w:r>
-        <w:rPr>
-          <w:rFonts w:ascii="HarmonyOS Sans Light" w:eastAsia="点字青花楷" w:hAnsi="HarmonyOS Sans Light" w:hint="eastAsia"/>
-          <w:sz w:val="21"/>
-          <w:szCs w:val="21"/>
-        </w:rPr>
-        <w:t>质疑之前，先看清楚这种基本事实。</w:t>
-      </w:r>
-    </w:p>
-    <w:p>
-      <w:pPr>
-        <w:ind w:firstLine="420"/>
-        <w:jc w:val="right"/>
-        <w:rPr>
-          <w:rFonts w:ascii="HarmonyOS Sans Light" w:eastAsia="字家玲珑锐楷" w:hAnsi="HarmonyOS Sans Light"/>
-          <w:sz w:val="21"/>
-          <w:szCs w:val="21"/>
-        </w:rPr>
-      </w:pPr>
-      <w:r>
-        <w:rPr>
-          <w:rFonts w:ascii="HarmonyOS Sans Light" w:eastAsia="字家玲珑锐楷" w:hAnsi="HarmonyOS Sans Light" w:hint="eastAsia"/>
-          <w:sz w:val="21"/>
-          <w:szCs w:val="21"/>
-        </w:rPr>
-        <w:t>---</w:t>
-      </w:r>
-    </w:p>
-    <w:p>
-      <w:pPr>
-        <w:ind w:firstLine="420"/>
-        <w:rPr>
-          <w:rFonts w:ascii="HarmonyOS Sans Light" w:eastAsia="字家玲珑锐楷" w:hAnsi="HarmonyOS Sans Light"/>
-          <w:sz w:val="21"/>
-          <w:szCs w:val="21"/>
-        </w:rPr>
-      </w:pPr>
-      <w:r>
-        <w:rPr>
-          <w:rFonts w:ascii="HarmonyOS Sans Light" w:eastAsia="字家玲珑锐楷" w:hAnsi="HarmonyOS Sans Light" w:hint="eastAsia"/>
-          <w:sz w:val="21"/>
-          <w:szCs w:val="21"/>
-        </w:rPr>
-        <w:t>有一点要害要给你们说清楚，对于精明的投资人来说，</w:t>
-      </w:r>
-      <w:r>
-        <w:rPr>
-          <w:rFonts w:ascii="HarmonyOS Sans Light" w:eastAsia="字家玲珑锐楷" w:hAnsi="HarmonyOS Sans Light" w:hint="eastAsia"/>
-          <w:sz w:val="21"/>
-          <w:szCs w:val="21"/>
-        </w:rPr>
-        <w:t>ta</w:t>
-      </w:r>
-      <w:r>
-        <w:rPr>
-          <w:rFonts w:ascii="HarmonyOS Sans Light" w:eastAsia="字家玲珑锐楷" w:hAnsi="HarmonyOS Sans Light" w:hint="eastAsia"/>
-          <w:sz w:val="21"/>
-          <w:szCs w:val="21"/>
-        </w:rPr>
-        <w:t>们是有强烈的习惯去观察你对肇因和动因的把握水平的。</w:t>
-      </w:r>
-    </w:p>
-    <w:p>
-      <w:pPr>
-        <w:ind w:firstLine="420"/>
-        <w:rPr>
-          <w:rFonts w:ascii="HarmonyOS Sans Light" w:eastAsia="字家玲珑锐楷" w:hAnsi="HarmonyOS Sans Light"/>
-          <w:sz w:val="21"/>
-          <w:szCs w:val="21"/>
-        </w:rPr>
-      </w:pPr>
-      <w:r>
-        <w:rPr>
-          <w:rFonts w:ascii="HarmonyOS Sans Light" w:eastAsia="字家玲珑锐楷" w:hAnsi="HarmonyOS Sans Light" w:hint="eastAsia"/>
-          <w:sz w:val="21"/>
-          <w:szCs w:val="21"/>
-        </w:rPr>
-        <w:t>这里说的“投资”，不仅仅是指“对你的事业投入货币资本”这种事，而是多给你一次见面机会，多给你占用一分钟生命的权利，已经是投资。</w:t>
-      </w:r>
-    </w:p>
-    <w:p>
-      <w:pPr>
-        <w:ind w:firstLine="420"/>
-        <w:rPr>
-          <w:rFonts w:ascii="HarmonyOS Sans Light" w:eastAsia="字家玲珑锐楷" w:hAnsi="HarmonyOS Sans Light"/>
-          <w:sz w:val="21"/>
-          <w:szCs w:val="21"/>
-        </w:rPr>
-      </w:pPr>
-      <w:r>
-        <w:rPr>
-          <w:rFonts w:ascii="HarmonyOS Sans Light" w:eastAsia="字家玲珑锐楷" w:hAnsi="HarmonyOS Sans Light" w:hint="eastAsia"/>
-          <w:sz w:val="21"/>
-          <w:szCs w:val="21"/>
-        </w:rPr>
-        <w:t>把握不了肇因和动因的动态变化，没有这个区分意识，或者用对待动因的心态和资源去追逐肇因，而没有把精力的重心绝对的放在动因上，这都是会非常响亮的触动</w:t>
-      </w:r>
-      <w:r>
-        <w:rPr>
-          <w:rFonts w:ascii="HarmonyOS Sans Light" w:eastAsia="字家玲珑锐楷" w:hAnsi="HarmonyOS Sans Light" w:hint="eastAsia"/>
-          <w:sz w:val="21"/>
-          <w:szCs w:val="21"/>
-        </w:rPr>
-        <w:t>ta</w:t>
-      </w:r>
-      <w:r>
-        <w:rPr>
-          <w:rFonts w:ascii="HarmonyOS Sans Light" w:eastAsia="字家玲珑锐楷" w:hAnsi="HarmonyOS Sans Light" w:hint="eastAsia"/>
-          <w:sz w:val="21"/>
-          <w:szCs w:val="21"/>
-        </w:rPr>
-        <w:t>们警铃的行为。</w:t>
-      </w:r>
-    </w:p>
-    <w:p>
-      <w:pPr>
-        <w:ind w:firstLine="420"/>
-        <w:rPr>
-          <w:rFonts w:ascii="HarmonyOS Sans Light" w:eastAsia="字家玲珑锐楷" w:hAnsi="HarmonyOS Sans Light"/>
-          <w:sz w:val="21"/>
-          <w:szCs w:val="21"/>
-        </w:rPr>
-      </w:pPr>
-      <w:r>
-        <w:rPr>
-          <w:rFonts w:ascii="HarmonyOS Sans Light" w:eastAsia="字家玲珑锐楷" w:hAnsi="HarmonyOS Sans Light" w:hint="eastAsia"/>
-          <w:sz w:val="21"/>
-          <w:szCs w:val="21"/>
-        </w:rPr>
-        <w:t>这不仅仅是会影响你和父母的关系的事情，而是会影响到你一切的关系。</w:t>
-      </w:r>
-    </w:p>
-    <w:p>
-      <w:pPr>
-        <w:ind w:firstLine="420"/>
-        <w:rPr>
-          <w:rFonts w:ascii="HarmonyOS Sans Light" w:eastAsia="字家玲珑锐楷" w:hAnsi="HarmonyOS Sans Light"/>
-          <w:sz w:val="21"/>
-          <w:szCs w:val="21"/>
-        </w:rPr>
-      </w:pPr>
-      <w:r>
-        <w:rPr>
-          <w:rFonts w:ascii="HarmonyOS Sans Light" w:eastAsia="字家玲珑锐楷" w:hAnsi="HarmonyOS Sans Light" w:hint="eastAsia"/>
-          <w:sz w:val="21"/>
-          <w:szCs w:val="21"/>
-        </w:rPr>
-        <w:t>说直白点——</w:t>
-      </w:r>
-      <w:r>
-        <w:rPr>
-          <w:rFonts w:ascii="HarmonyOS Sans Light" w:eastAsia="点字青花楷" w:hAnsi="HarmonyOS Sans Light" w:hint="eastAsia"/>
-          <w:sz w:val="21"/>
-          <w:szCs w:val="21"/>
-        </w:rPr>
-        <w:t>人们普遍的不看好总是在追究责任</w:t>
-      </w:r>
-      <w:r>
-        <w:rPr>
-          <w:rFonts w:ascii="HarmonyOS Sans Light" w:eastAsia="点字青花楷" w:hAnsi="HarmonyOS Sans Light" w:hint="eastAsia"/>
-          <w:sz w:val="21"/>
-          <w:szCs w:val="21"/>
-        </w:rPr>
-        <w:t>的</w:t>
-      </w:r>
-      <w:r>
-        <w:rPr>
-          <w:rFonts w:ascii="HarmonyOS Sans Light" w:eastAsia="点字青花楷" w:hAnsi="HarmonyOS Sans Light" w:hint="eastAsia"/>
-          <w:sz w:val="21"/>
-          <w:szCs w:val="21"/>
-        </w:rPr>
-        <w:t>人而不是直接防火防盗的人。</w:t>
-      </w:r>
-    </w:p>
-    <w:p>
-      <w:pPr>
-        <w:ind w:firstLine="420"/>
-        <w:rPr>
-          <w:rFonts w:ascii="HarmonyOS Sans Light" w:eastAsia="字家玲珑锐楷" w:hAnsi="HarmonyOS Sans Light"/>
-          <w:sz w:val="21"/>
-          <w:szCs w:val="21"/>
-        </w:rPr>
-      </w:pPr>
-      <w:r>
-        <w:rPr>
-          <w:rFonts w:ascii="HarmonyOS Sans Light" w:eastAsia="字家玲珑锐楷" w:hAnsi="HarmonyOS Sans Light" w:hint="eastAsia"/>
-          <w:sz w:val="21"/>
-          <w:szCs w:val="21"/>
-        </w:rPr>
-        <w:t>这个是你辩破大天也解决不了的问题。</w:t>
-      </w:r>
-    </w:p>
-    <w:p>
-      <w:pPr>
-        <w:ind w:firstLine="420"/>
-        <w:rPr>
-          <w:rFonts w:ascii="HarmonyOS Sans Light" w:eastAsia="字家玲珑锐楷" w:hAnsi="HarmonyOS Sans Light"/>
-          <w:sz w:val="21"/>
-          <w:szCs w:val="21"/>
-        </w:rPr>
-      </w:pPr>
-      <w:r>
-        <w:rPr>
-          <w:rFonts w:ascii="HarmonyOS Sans Light" w:eastAsia="字家玲珑锐楷" w:hAnsi="HarmonyOS Sans Light" w:hint="eastAsia"/>
-          <w:sz w:val="21"/>
-          <w:szCs w:val="21"/>
-        </w:rPr>
-        <w:t>而绝大多数的人生问题，都来自无人对你持乐观态度而发生的普遍疏远所造成的被动孤独。</w:t>
-      </w:r>
-    </w:p>
-    <w:p>
-      <w:pPr>
-        <w:ind w:firstLine="420"/>
-        <w:rPr>
-          <w:rFonts w:ascii="HarmonyOS Sans Light" w:eastAsia="字家玲珑锐楷" w:hAnsi="HarmonyOS Sans Light"/>
-          <w:sz w:val="21"/>
-          <w:szCs w:val="21"/>
-        </w:rPr>
-      </w:pPr>
-      <w:r>
-        <w:rPr>
-          <w:rFonts w:ascii="HarmonyOS Sans Light" w:eastAsia="字家玲珑锐楷" w:hAnsi="HarmonyOS Sans Light" w:hint="eastAsia"/>
-          <w:sz w:val="21"/>
-          <w:szCs w:val="21"/>
-        </w:rPr>
-        <w:t>你若广受欢迎，前途似锦，“原生家庭犯过什么错”对你就几乎没有什么影响——它甚至会成为“造就了你的值得感谢的磨难”。</w:t>
-      </w:r>
-    </w:p>
-    <w:p>
-      <w:pPr>
-        <w:ind w:firstLine="420"/>
-        <w:rPr>
-          <w:rFonts w:ascii="HarmonyOS Sans Light" w:eastAsia="字家玲珑锐楷" w:hAnsi="HarmonyOS Sans Light"/>
-          <w:sz w:val="21"/>
-          <w:szCs w:val="21"/>
-        </w:rPr>
-      </w:pPr>
-      <w:r>
-        <w:rPr>
-          <w:rFonts w:ascii="HarmonyOS Sans Light" w:eastAsia="字家玲珑锐楷" w:hAnsi="HarmonyOS Sans Light" w:hint="eastAsia"/>
-          <w:sz w:val="21"/>
-          <w:szCs w:val="21"/>
-        </w:rPr>
-        <w:t>而你要走到广受欢迎、前途似锦这个安全地带，过于执着于追究原生家庭的责任是不会起到多少正面效果的。</w:t>
-      </w:r>
-    </w:p>
-    <w:p>
-      <w:pPr>
-        <w:ind w:firstLine="420"/>
-        <w:rPr>
-          <w:rFonts w:ascii="HarmonyOS Sans Light" w:eastAsia="字家玲珑锐楷" w:hAnsi="HarmonyOS Sans Light"/>
-          <w:sz w:val="21"/>
-          <w:szCs w:val="21"/>
-        </w:rPr>
-      </w:pPr>
-      <w:r>
-        <w:rPr>
-          <w:rFonts w:ascii="HarmonyOS Sans Light" w:eastAsia="字家玲珑锐楷" w:hAnsi="HarmonyOS Sans Light" w:hint="eastAsia"/>
-          <w:sz w:val="21"/>
-          <w:szCs w:val="21"/>
-        </w:rPr>
-        <w:t>这么说吧——一个原本对你比较亲的朋友，不太会因为听你有理有据的“原生家庭如何毁了我”的论证而对你更加亲近。</w:t>
-      </w:r>
-    </w:p>
-    <w:p>
-      <w:pPr>
-        <w:ind w:firstLine="420"/>
-        <w:rPr>
-          <w:rFonts w:ascii="HarmonyOS Sans Light" w:eastAsia="字家玲珑锐楷" w:hAnsi="HarmonyOS Sans Light"/>
-          <w:sz w:val="21"/>
-          <w:szCs w:val="21"/>
-        </w:rPr>
-      </w:pPr>
-      <w:r>
-        <w:rPr>
-          <w:rFonts w:ascii="HarmonyOS Sans Light" w:eastAsia="点字青花楷" w:hAnsi="HarmonyOS Sans Light" w:hint="eastAsia"/>
-          <w:sz w:val="21"/>
-          <w:szCs w:val="21"/>
-        </w:rPr>
-        <w:t>ta</w:t>
-      </w:r>
-      <w:r>
-        <w:rPr>
-          <w:rFonts w:ascii="HarmonyOS Sans Light" w:eastAsia="点字青花楷" w:hAnsi="HarmonyOS Sans Light" w:hint="eastAsia"/>
-          <w:sz w:val="21"/>
-          <w:szCs w:val="21"/>
-        </w:rPr>
-        <w:t>们心里的第一念头，是“我在将来会不会成为你下一个溯源的目标”。</w:t>
-      </w:r>
-    </w:p>
-    <w:p>
-      <w:pPr>
-        <w:ind w:firstLine="420"/>
-        <w:rPr>
-          <w:rFonts w:ascii="HarmonyOS Sans Light" w:eastAsia="字家玲珑锐楷" w:hAnsi="HarmonyOS Sans Light"/>
-          <w:sz w:val="21"/>
-          <w:szCs w:val="21"/>
-        </w:rPr>
-      </w:pPr>
-      <w:r>
-        <w:rPr>
-          <w:rFonts w:ascii="HarmonyOS Sans Light" w:eastAsia="字家玲珑锐楷" w:hAnsi="HarmonyOS Sans Light" w:hint="eastAsia"/>
-          <w:sz w:val="21"/>
-          <w:szCs w:val="21"/>
-        </w:rPr>
-        <w:t>ta</w:t>
-      </w:r>
-      <w:r>
-        <w:rPr>
-          <w:rFonts w:ascii="HarmonyOS Sans Light" w:eastAsia="字家玲珑锐楷" w:hAnsi="HarmonyOS Sans Light" w:hint="eastAsia"/>
-          <w:sz w:val="21"/>
-          <w:szCs w:val="21"/>
-        </w:rPr>
-        <w:t>真的有把握比你的父母得分高吗？</w:t>
-      </w:r>
-    </w:p>
-    <w:p>
-      <w:pPr>
-        <w:rPr>
-          <w:rFonts w:ascii="HarmonyOS Sans Light" w:eastAsia="字家玲珑锐楷" w:hAnsi="HarmonyOS Sans Light"/>
-          <w:sz w:val="21"/>
-          <w:szCs w:val="21"/>
-        </w:rPr>
-      </w:pPr>
-    </w:p>
-    <w:p>
-      <w:pPr>
-        <w:jc w:val="right"/>
-        <w:rPr>
           <w:rFonts w:ascii="HarmonyOS Sans Light" w:eastAsia="字家玲珑锐楷" w:hAnsi="HarmonyOS Sans Light"/>
           <w:sz w:val="21"/>
           <w:szCs w:val="21"/>
@@ -1578,6 +1789,7 @@
     </w:p>
     <w:p>
       <w:pPr>
+        <w:spacing w:beforeLines="10" w:before="32" w:afterLines="10" w:after="32"/>
         <w:jc w:val="right"/>
         <w:rPr>
           <w:rFonts w:ascii="HarmonyOS Sans Light" w:eastAsia="字家玲珑锐楷" w:hAnsi="HarmonyOS Sans Light"/>
@@ -1593,21 +1805,41 @@
             <w:sz w:val="21"/>
             <w:szCs w:val="21"/>
           </w:rPr>
-          <w:t>https://www.zhihu.com/answer/2171205412</w:t>
+          <w:t>https://ww</w:t>
+        </w:r>
+        <w:r>
+          <w:rPr>
+            <w:rStyle w:val="aa"/>
+            <w:rFonts w:ascii="HarmonyOS Sans Light" w:eastAsia="字家玲珑锐楷" w:hAnsi="HarmonyOS Sans Light" w:hint="eastAsia"/>
+            <w:sz w:val="21"/>
+            <w:szCs w:val="21"/>
+          </w:rPr>
+          <w:t>w</w:t>
+        </w:r>
+        <w:r>
+          <w:rPr>
+            <w:rStyle w:val="aa"/>
+            <w:rFonts w:ascii="HarmonyOS Sans Light" w:eastAsia="字家玲珑锐楷" w:hAnsi="HarmonyOS Sans Light" w:hint="eastAsia"/>
+            <w:sz w:val="21"/>
+            <w:szCs w:val="21"/>
+          </w:rPr>
+          <w:t>.zhihu.com/answer/2171205412</w:t>
         </w:r>
       </w:hyperlink>
     </w:p>
     <w:p>
       <w:pPr>
-        <w:rPr>
-          <w:rFonts w:ascii="HarmonyOS Sans Light" w:eastAsia="字家玲珑锐楷" w:hAnsi="HarmonyOS Sans Light"/>
-          <w:sz w:val="21"/>
-          <w:szCs w:val="21"/>
-        </w:rPr>
-      </w:pPr>
-    </w:p>
-    <w:p>
-      <w:pPr>
+        <w:spacing w:beforeLines="10" w:before="32" w:afterLines="10" w:after="32"/>
+        <w:rPr>
+          <w:rFonts w:ascii="HarmonyOS Sans Light" w:eastAsia="字家玲珑锐楷" w:hAnsi="HarmonyOS Sans Light"/>
+          <w:sz w:val="21"/>
+          <w:szCs w:val="21"/>
+        </w:rPr>
+      </w:pPr>
+    </w:p>
+    <w:p>
+      <w:pPr>
+        <w:spacing w:beforeLines="10" w:before="32" w:afterLines="10" w:after="32"/>
         <w:rPr>
           <w:rFonts w:ascii="HarmonyOS Sans Light" w:eastAsia="字家玲珑锐楷" w:hAnsi="HarmonyOS Sans Light"/>
           <w:sz w:val="21"/>
@@ -1625,435 +1857,384 @@
     </w:p>
     <w:p>
       <w:pPr>
-        <w:rPr>
-          <w:rFonts w:ascii="HarmonyOS Sans Light" w:eastAsia="字家玲珑锐楷" w:hAnsi="HarmonyOS Sans Light"/>
-          <w:sz w:val="21"/>
-          <w:szCs w:val="21"/>
-        </w:rPr>
-      </w:pPr>
-    </w:p>
-    <w:p>
-      <w:pPr>
-        <w:rPr>
-          <w:rFonts w:ascii="HarmonyOS Sans Light" w:eastAsia="字家玲珑锐楷" w:hAnsi="HarmonyOS Sans Light"/>
-          <w:sz w:val="21"/>
-          <w:szCs w:val="21"/>
-        </w:rPr>
-      </w:pPr>
-    </w:p>
-    <w:p>
-      <w:pPr>
-        <w:rPr>
-          <w:rFonts w:ascii="HarmonyOS Sans Light" w:eastAsia="字家玲珑锐楷" w:hAnsi="HarmonyOS Sans Light"/>
-          <w:sz w:val="21"/>
-          <w:szCs w:val="21"/>
-        </w:rPr>
-      </w:pPr>
-    </w:p>
-    <w:p>
-      <w:pPr>
-        <w:rPr>
-          <w:rFonts w:ascii="HarmonyOS Sans Light" w:eastAsia="字家玲珑锐楷" w:hAnsi="HarmonyOS Sans Light"/>
-          <w:sz w:val="21"/>
-          <w:szCs w:val="21"/>
-        </w:rPr>
-      </w:pPr>
-    </w:p>
-    <w:p>
-      <w:pPr>
-        <w:rPr>
-          <w:rFonts w:ascii="HarmonyOS Sans Light" w:eastAsia="字家玲珑锐楷" w:hAnsi="HarmonyOS Sans Light"/>
-          <w:sz w:val="21"/>
-          <w:szCs w:val="21"/>
-        </w:rPr>
-      </w:pPr>
-    </w:p>
-    <w:p>
-      <w:pPr>
-        <w:rPr>
-          <w:rFonts w:ascii="HarmonyOS Sans Light" w:eastAsia="字家玲珑锐楷" w:hAnsi="HarmonyOS Sans Light"/>
-          <w:sz w:val="21"/>
-          <w:szCs w:val="21"/>
-        </w:rPr>
-      </w:pPr>
-    </w:p>
-    <w:p>
-      <w:pPr>
-        <w:rPr>
-          <w:rFonts w:ascii="HarmonyOS Sans Light" w:eastAsia="字家玲珑锐楷" w:hAnsi="HarmonyOS Sans Light"/>
-          <w:sz w:val="21"/>
-          <w:szCs w:val="21"/>
-        </w:rPr>
-      </w:pPr>
-    </w:p>
-    <w:p>
-      <w:pPr>
-        <w:rPr>
-          <w:rFonts w:ascii="HarmonyOS Sans Light" w:eastAsia="字家玲珑锐楷" w:hAnsi="HarmonyOS Sans Light"/>
-          <w:sz w:val="21"/>
-          <w:szCs w:val="21"/>
-        </w:rPr>
-      </w:pPr>
-    </w:p>
-    <w:p>
-      <w:pPr>
-        <w:rPr>
-          <w:rFonts w:ascii="HarmonyOS Sans Light" w:eastAsia="字家玲珑锐楷" w:hAnsi="HarmonyOS Sans Light"/>
-          <w:sz w:val="21"/>
-          <w:szCs w:val="21"/>
-        </w:rPr>
-      </w:pPr>
-    </w:p>
-    <w:p>
-      <w:pPr>
-        <w:rPr>
-          <w:rFonts w:ascii="HarmonyOS Sans Light" w:eastAsia="字家玲珑锐楷" w:hAnsi="HarmonyOS Sans Light"/>
-          <w:sz w:val="21"/>
-          <w:szCs w:val="21"/>
-        </w:rPr>
-      </w:pPr>
-    </w:p>
-    <w:p>
-      <w:pPr>
-        <w:rPr>
-          <w:rFonts w:ascii="HarmonyOS Sans Light" w:eastAsia="字家玲珑锐楷" w:hAnsi="HarmonyOS Sans Light"/>
-          <w:sz w:val="21"/>
-          <w:szCs w:val="21"/>
-        </w:rPr>
-      </w:pPr>
-    </w:p>
-    <w:p>
-      <w:pPr>
-        <w:rPr>
-          <w:rFonts w:ascii="HarmonyOS Sans Light" w:eastAsia="字家玲珑锐楷" w:hAnsi="HarmonyOS Sans Light"/>
-          <w:sz w:val="21"/>
-          <w:szCs w:val="21"/>
-        </w:rPr>
-      </w:pPr>
-    </w:p>
-    <w:p>
-      <w:pPr>
-        <w:rPr>
-          <w:rFonts w:ascii="HarmonyOS Sans Light" w:eastAsia="字家玲珑锐楷" w:hAnsi="HarmonyOS Sans Light"/>
-          <w:sz w:val="21"/>
-          <w:szCs w:val="21"/>
-        </w:rPr>
-      </w:pPr>
-    </w:p>
-    <w:p>
-      <w:pPr>
-        <w:rPr>
-          <w:rFonts w:ascii="HarmonyOS Sans Light" w:eastAsia="字家玲珑锐楷" w:hAnsi="HarmonyOS Sans Light"/>
-          <w:sz w:val="21"/>
-          <w:szCs w:val="21"/>
-        </w:rPr>
-      </w:pPr>
-    </w:p>
-    <w:p>
-      <w:pPr>
-        <w:rPr>
-          <w:rFonts w:ascii="HarmonyOS Sans Light" w:eastAsia="字家玲珑锐楷" w:hAnsi="HarmonyOS Sans Light"/>
-          <w:sz w:val="21"/>
-          <w:szCs w:val="21"/>
-        </w:rPr>
-      </w:pPr>
-    </w:p>
-    <w:p>
-      <w:pPr>
-        <w:rPr>
-          <w:rFonts w:ascii="HarmonyOS Sans Light" w:eastAsia="字家玲珑锐楷" w:hAnsi="HarmonyOS Sans Light"/>
-          <w:sz w:val="21"/>
-          <w:szCs w:val="21"/>
-        </w:rPr>
-      </w:pPr>
-    </w:p>
-    <w:p>
-      <w:pPr>
-        <w:rPr>
-          <w:rFonts w:ascii="HarmonyOS Sans Light" w:eastAsia="字家玲珑锐楷" w:hAnsi="HarmonyOS Sans Light"/>
-          <w:sz w:val="21"/>
-          <w:szCs w:val="21"/>
-        </w:rPr>
-      </w:pPr>
-    </w:p>
-    <w:p>
-      <w:pPr>
-        <w:rPr>
-          <w:rFonts w:ascii="HarmonyOS Sans Light" w:eastAsia="字家玲珑锐楷" w:hAnsi="HarmonyOS Sans Light"/>
-          <w:sz w:val="21"/>
-          <w:szCs w:val="21"/>
-        </w:rPr>
-      </w:pPr>
-    </w:p>
-    <w:p>
-      <w:pPr>
-        <w:rPr>
-          <w:rFonts w:ascii="HarmonyOS Sans Light" w:eastAsia="字家玲珑锐楷" w:hAnsi="HarmonyOS Sans Light"/>
-          <w:sz w:val="21"/>
-          <w:szCs w:val="21"/>
-        </w:rPr>
-      </w:pPr>
-    </w:p>
-    <w:p>
-      <w:pPr>
-        <w:rPr>
-          <w:rFonts w:ascii="HarmonyOS Sans Light" w:eastAsia="字家玲珑锐楷" w:hAnsi="HarmonyOS Sans Light"/>
-          <w:sz w:val="21"/>
-          <w:szCs w:val="21"/>
-        </w:rPr>
-      </w:pPr>
-    </w:p>
-    <w:p>
-      <w:pPr>
-        <w:rPr>
-          <w:rFonts w:ascii="HarmonyOS Sans Light" w:eastAsia="字家玲珑锐楷" w:hAnsi="HarmonyOS Sans Light"/>
-          <w:sz w:val="21"/>
-          <w:szCs w:val="21"/>
-        </w:rPr>
-      </w:pPr>
-    </w:p>
-    <w:p>
-      <w:pPr>
-        <w:rPr>
-          <w:rFonts w:ascii="HarmonyOS Sans Light" w:eastAsia="字家玲珑锐楷" w:hAnsi="HarmonyOS Sans Light"/>
-          <w:sz w:val="21"/>
-          <w:szCs w:val="21"/>
-        </w:rPr>
-      </w:pPr>
-    </w:p>
-    <w:p>
-      <w:pPr>
-        <w:rPr>
-          <w:rFonts w:ascii="HarmonyOS Sans Light" w:eastAsia="字家玲珑锐楷" w:hAnsi="HarmonyOS Sans Light"/>
-          <w:sz w:val="21"/>
-          <w:szCs w:val="21"/>
-        </w:rPr>
-      </w:pPr>
-    </w:p>
-    <w:p>
-      <w:pPr>
-        <w:rPr>
-          <w:rFonts w:ascii="HarmonyOS Sans Light" w:eastAsia="字家玲珑锐楷" w:hAnsi="HarmonyOS Sans Light"/>
-          <w:sz w:val="21"/>
-          <w:szCs w:val="21"/>
-        </w:rPr>
-      </w:pPr>
-    </w:p>
-    <w:p>
-      <w:pPr>
-        <w:rPr>
-          <w:rFonts w:ascii="HarmonyOS Sans Light" w:eastAsia="字家玲珑锐楷" w:hAnsi="HarmonyOS Sans Light"/>
-          <w:sz w:val="21"/>
-          <w:szCs w:val="21"/>
-        </w:rPr>
-      </w:pPr>
-    </w:p>
-    <w:p>
-      <w:pPr>
-        <w:rPr>
-          <w:rFonts w:ascii="HarmonyOS Sans Light" w:eastAsia="字家玲珑锐楷" w:hAnsi="HarmonyOS Sans Light"/>
-          <w:sz w:val="21"/>
-          <w:szCs w:val="21"/>
-        </w:rPr>
-      </w:pPr>
-    </w:p>
-    <w:p>
-      <w:pPr>
-        <w:rPr>
-          <w:rFonts w:ascii="HarmonyOS Sans Light" w:eastAsia="字家玲珑锐楷" w:hAnsi="HarmonyOS Sans Light"/>
-          <w:sz w:val="21"/>
-          <w:szCs w:val="21"/>
-        </w:rPr>
-      </w:pPr>
-    </w:p>
-    <w:p>
-      <w:pPr>
-        <w:rPr>
-          <w:rFonts w:ascii="HarmonyOS Sans Light" w:eastAsia="字家玲珑锐楷" w:hAnsi="HarmonyOS Sans Light"/>
-          <w:sz w:val="21"/>
-          <w:szCs w:val="21"/>
-        </w:rPr>
-      </w:pPr>
-    </w:p>
-    <w:p>
-      <w:pPr>
-        <w:rPr>
-          <w:rFonts w:ascii="HarmonyOS Sans Light" w:eastAsia="字家玲珑锐楷" w:hAnsi="HarmonyOS Sans Light"/>
-          <w:sz w:val="21"/>
-          <w:szCs w:val="21"/>
-        </w:rPr>
-      </w:pPr>
-    </w:p>
-    <w:p>
-      <w:pPr>
-        <w:rPr>
-          <w:rFonts w:ascii="HarmonyOS Sans Light" w:eastAsia="字家玲珑锐楷" w:hAnsi="HarmonyOS Sans Light"/>
-          <w:sz w:val="21"/>
-          <w:szCs w:val="21"/>
-        </w:rPr>
-      </w:pPr>
-    </w:p>
-    <w:p>
-      <w:pPr>
-        <w:rPr>
-          <w:rFonts w:ascii="HarmonyOS Sans Light" w:eastAsia="字家玲珑锐楷" w:hAnsi="HarmonyOS Sans Light"/>
-          <w:sz w:val="21"/>
-          <w:szCs w:val="21"/>
-        </w:rPr>
-      </w:pPr>
-    </w:p>
-    <w:p>
-      <w:pPr>
-        <w:rPr>
-          <w:rFonts w:ascii="HarmonyOS Sans Light" w:eastAsia="字家玲珑锐楷" w:hAnsi="HarmonyOS Sans Light"/>
-          <w:sz w:val="21"/>
-          <w:szCs w:val="21"/>
-        </w:rPr>
-      </w:pPr>
-    </w:p>
-    <w:p>
-      <w:pPr>
-        <w:rPr>
-          <w:rFonts w:ascii="HarmonyOS Sans Light" w:eastAsia="字家玲珑锐楷" w:hAnsi="HarmonyOS Sans Light"/>
-          <w:sz w:val="21"/>
-          <w:szCs w:val="21"/>
-        </w:rPr>
-      </w:pPr>
-    </w:p>
-    <w:p>
-      <w:pPr>
-        <w:rPr>
-          <w:rFonts w:ascii="HarmonyOS Sans Light" w:eastAsia="字家玲珑锐楷" w:hAnsi="HarmonyOS Sans Light"/>
-          <w:sz w:val="21"/>
-          <w:szCs w:val="21"/>
-        </w:rPr>
-      </w:pPr>
-    </w:p>
-    <w:p>
-      <w:pPr>
-        <w:rPr>
-          <w:rFonts w:ascii="HarmonyOS Sans Light" w:eastAsia="字家玲珑锐楷" w:hAnsi="HarmonyOS Sans Light"/>
-          <w:sz w:val="21"/>
-          <w:szCs w:val="21"/>
-        </w:rPr>
-      </w:pPr>
-    </w:p>
-    <w:p>
-      <w:pPr>
-        <w:rPr>
-          <w:rFonts w:ascii="HarmonyOS Sans Light" w:eastAsia="字家玲珑锐楷" w:hAnsi="HarmonyOS Sans Light"/>
-          <w:sz w:val="21"/>
-          <w:szCs w:val="21"/>
-        </w:rPr>
-      </w:pPr>
-    </w:p>
-    <w:p>
-      <w:pPr>
-        <w:rPr>
-          <w:rFonts w:ascii="HarmonyOS Sans Light" w:eastAsia="字家玲珑锐楷" w:hAnsi="HarmonyOS Sans Light"/>
-          <w:sz w:val="21"/>
-          <w:szCs w:val="21"/>
-        </w:rPr>
-      </w:pPr>
-    </w:p>
-    <w:p>
-      <w:pPr>
-        <w:rPr>
-          <w:rFonts w:ascii="HarmonyOS Sans Light" w:eastAsia="字家玲珑锐楷" w:hAnsi="HarmonyOS Sans Light"/>
-          <w:sz w:val="21"/>
-          <w:szCs w:val="21"/>
-        </w:rPr>
-      </w:pPr>
-    </w:p>
-    <w:p>
-      <w:pPr>
-        <w:rPr>
-          <w:rFonts w:ascii="HarmonyOS Sans Light" w:eastAsia="字家玲珑锐楷" w:hAnsi="HarmonyOS Sans Light"/>
-          <w:sz w:val="21"/>
-          <w:szCs w:val="21"/>
-        </w:rPr>
-      </w:pPr>
-    </w:p>
-    <w:p>
-      <w:pPr>
-        <w:rPr>
-          <w:rFonts w:ascii="HarmonyOS Sans Light" w:eastAsia="字家玲珑锐楷" w:hAnsi="HarmonyOS Sans Light"/>
-          <w:sz w:val="21"/>
-          <w:szCs w:val="21"/>
-        </w:rPr>
-      </w:pPr>
-    </w:p>
-    <w:p>
-      <w:pPr>
-        <w:rPr>
-          <w:rFonts w:ascii="HarmonyOS Sans Light" w:eastAsia="字家玲珑锐楷" w:hAnsi="HarmonyOS Sans Light"/>
-          <w:sz w:val="21"/>
-          <w:szCs w:val="21"/>
-        </w:rPr>
-      </w:pPr>
-    </w:p>
-    <w:p>
-      <w:pPr>
-        <w:rPr>
-          <w:rFonts w:ascii="HarmonyOS Sans Light" w:eastAsia="字家玲珑锐楷" w:hAnsi="HarmonyOS Sans Light"/>
-          <w:sz w:val="21"/>
-          <w:szCs w:val="21"/>
-        </w:rPr>
-      </w:pPr>
-    </w:p>
-    <w:p>
-      <w:pPr>
-        <w:rPr>
-          <w:rFonts w:ascii="HarmonyOS Sans Light" w:eastAsia="字家玲珑锐楷" w:hAnsi="HarmonyOS Sans Light"/>
-          <w:sz w:val="21"/>
-          <w:szCs w:val="21"/>
-        </w:rPr>
-      </w:pPr>
-    </w:p>
-    <w:p>
-      <w:pPr>
-        <w:rPr>
-          <w:rFonts w:ascii="HarmonyOS Sans Light" w:eastAsia="字家玲珑锐楷" w:hAnsi="HarmonyOS Sans Light"/>
-          <w:sz w:val="21"/>
-          <w:szCs w:val="21"/>
-        </w:rPr>
-      </w:pPr>
-    </w:p>
-    <w:p>
-      <w:pPr>
-        <w:rPr>
-          <w:rFonts w:ascii="HarmonyOS Sans Light" w:eastAsia="字家玲珑锐楷" w:hAnsi="HarmonyOS Sans Light"/>
-          <w:sz w:val="21"/>
-          <w:szCs w:val="21"/>
-        </w:rPr>
-      </w:pPr>
-    </w:p>
-    <w:p>
-      <w:pPr>
-        <w:rPr>
-          <w:rFonts w:ascii="HarmonyOS Sans Light" w:eastAsia="字家玲珑锐楷" w:hAnsi="HarmonyOS Sans Light"/>
-          <w:sz w:val="21"/>
-          <w:szCs w:val="21"/>
-        </w:rPr>
-      </w:pPr>
-    </w:p>
-    <w:p>
-      <w:pPr>
-        <w:rPr>
-          <w:rFonts w:ascii="HarmonyOS Sans Light" w:eastAsia="字家玲珑锐楷" w:hAnsi="HarmonyOS Sans Light"/>
-          <w:sz w:val="21"/>
-          <w:szCs w:val="21"/>
-        </w:rPr>
-      </w:pPr>
-    </w:p>
-    <w:p>
-      <w:pPr>
-        <w:rPr>
-          <w:rFonts w:ascii="HarmonyOS Sans Light" w:eastAsia="字家玲珑锐楷" w:hAnsi="HarmonyOS Sans Light"/>
-          <w:sz w:val="21"/>
-          <w:szCs w:val="21"/>
-        </w:rPr>
-      </w:pPr>
+        <w:spacing w:beforeLines="10" w:before="32" w:afterLines="10" w:after="32"/>
+        <w:rPr>
+          <w:rFonts w:ascii="HarmonyOS Sans Light" w:eastAsia="字家玲珑锐楷" w:hAnsi="HarmonyOS Sans Light"/>
+          <w:sz w:val="21"/>
+          <w:szCs w:val="21"/>
+        </w:rPr>
+      </w:pPr>
+    </w:p>
+    <w:p>
+      <w:pPr>
+        <w:spacing w:beforeLines="10" w:before="32" w:afterLines="10" w:after="32"/>
+        <w:rPr>
+          <w:rFonts w:ascii="HarmonyOS Sans Light" w:eastAsia="字家玲珑锐楷" w:hAnsi="HarmonyOS Sans Light"/>
+          <w:sz w:val="21"/>
+          <w:szCs w:val="21"/>
+        </w:rPr>
+      </w:pPr>
+    </w:p>
+    <w:p>
+      <w:pPr>
+        <w:spacing w:beforeLines="10" w:before="32" w:afterLines="10" w:after="32"/>
+        <w:rPr>
+          <w:rFonts w:ascii="HarmonyOS Sans Light" w:eastAsia="字家玲珑锐楷" w:hAnsi="HarmonyOS Sans Light"/>
+          <w:sz w:val="21"/>
+          <w:szCs w:val="21"/>
+        </w:rPr>
+      </w:pPr>
+    </w:p>
+    <w:p>
+      <w:pPr>
+        <w:spacing w:beforeLines="10" w:before="32" w:afterLines="10" w:after="32"/>
+        <w:rPr>
+          <w:rFonts w:ascii="HarmonyOS Sans Light" w:eastAsia="字家玲珑锐楷" w:hAnsi="HarmonyOS Sans Light"/>
+          <w:sz w:val="21"/>
+          <w:szCs w:val="21"/>
+        </w:rPr>
+      </w:pPr>
+    </w:p>
+    <w:p>
+      <w:pPr>
+        <w:spacing w:beforeLines="10" w:before="32" w:afterLines="10" w:after="32"/>
+        <w:rPr>
+          <w:rFonts w:ascii="HarmonyOS Sans Light" w:eastAsia="字家玲珑锐楷" w:hAnsi="HarmonyOS Sans Light"/>
+          <w:sz w:val="21"/>
+          <w:szCs w:val="21"/>
+        </w:rPr>
+      </w:pPr>
+    </w:p>
+    <w:p>
+      <w:pPr>
+        <w:spacing w:beforeLines="10" w:before="32" w:afterLines="10" w:after="32"/>
+        <w:rPr>
+          <w:rFonts w:ascii="HarmonyOS Sans Light" w:eastAsia="字家玲珑锐楷" w:hAnsi="HarmonyOS Sans Light"/>
+          <w:sz w:val="21"/>
+          <w:szCs w:val="21"/>
+        </w:rPr>
+      </w:pPr>
+    </w:p>
+    <w:p>
+      <w:pPr>
+        <w:spacing w:beforeLines="10" w:before="32" w:afterLines="10" w:after="32"/>
+        <w:rPr>
+          <w:rFonts w:ascii="HarmonyOS Sans Light" w:eastAsia="字家玲珑锐楷" w:hAnsi="HarmonyOS Sans Light"/>
+          <w:sz w:val="21"/>
+          <w:szCs w:val="21"/>
+        </w:rPr>
+      </w:pPr>
+    </w:p>
+    <w:p>
+      <w:pPr>
+        <w:spacing w:beforeLines="10" w:before="32" w:afterLines="10" w:after="32"/>
+        <w:rPr>
+          <w:rFonts w:ascii="HarmonyOS Sans Light" w:eastAsia="字家玲珑锐楷" w:hAnsi="HarmonyOS Sans Light"/>
+          <w:sz w:val="21"/>
+          <w:szCs w:val="21"/>
+        </w:rPr>
+      </w:pPr>
+    </w:p>
+    <w:p>
+      <w:pPr>
+        <w:spacing w:beforeLines="10" w:before="32" w:afterLines="10" w:after="32"/>
+        <w:rPr>
+          <w:rFonts w:ascii="HarmonyOS Sans Light" w:eastAsia="字家玲珑锐楷" w:hAnsi="HarmonyOS Sans Light"/>
+          <w:sz w:val="21"/>
+          <w:szCs w:val="21"/>
+        </w:rPr>
+      </w:pPr>
+    </w:p>
+    <w:p>
+      <w:pPr>
+        <w:spacing w:beforeLines="10" w:before="32" w:afterLines="10" w:after="32"/>
+        <w:rPr>
+          <w:rFonts w:ascii="HarmonyOS Sans Light" w:eastAsia="字家玲珑锐楷" w:hAnsi="HarmonyOS Sans Light"/>
+          <w:sz w:val="21"/>
+          <w:szCs w:val="21"/>
+        </w:rPr>
+      </w:pPr>
+    </w:p>
+    <w:p>
+      <w:pPr>
+        <w:spacing w:beforeLines="10" w:before="32" w:afterLines="10" w:after="32"/>
+        <w:rPr>
+          <w:rFonts w:ascii="HarmonyOS Sans Light" w:eastAsia="字家玲珑锐楷" w:hAnsi="HarmonyOS Sans Light"/>
+          <w:sz w:val="21"/>
+          <w:szCs w:val="21"/>
+        </w:rPr>
+      </w:pPr>
+    </w:p>
+    <w:p>
+      <w:pPr>
+        <w:spacing w:beforeLines="10" w:before="32" w:afterLines="10" w:after="32"/>
+        <w:rPr>
+          <w:rFonts w:ascii="HarmonyOS Sans Light" w:eastAsia="字家玲珑锐楷" w:hAnsi="HarmonyOS Sans Light"/>
+          <w:sz w:val="21"/>
+          <w:szCs w:val="21"/>
+        </w:rPr>
+      </w:pPr>
+    </w:p>
+    <w:p>
+      <w:pPr>
+        <w:spacing w:beforeLines="10" w:before="32" w:afterLines="10" w:after="32"/>
+        <w:rPr>
+          <w:rFonts w:ascii="HarmonyOS Sans Light" w:eastAsia="字家玲珑锐楷" w:hAnsi="HarmonyOS Sans Light"/>
+          <w:sz w:val="21"/>
+          <w:szCs w:val="21"/>
+        </w:rPr>
+      </w:pPr>
+    </w:p>
+    <w:p>
+      <w:pPr>
+        <w:spacing w:beforeLines="10" w:before="32" w:afterLines="10" w:after="32"/>
+        <w:rPr>
+          <w:rFonts w:ascii="HarmonyOS Sans Light" w:eastAsia="字家玲珑锐楷" w:hAnsi="HarmonyOS Sans Light"/>
+          <w:sz w:val="21"/>
+          <w:szCs w:val="21"/>
+        </w:rPr>
+      </w:pPr>
+    </w:p>
+    <w:p>
+      <w:pPr>
+        <w:spacing w:beforeLines="10" w:before="32" w:afterLines="10" w:after="32"/>
+        <w:rPr>
+          <w:rFonts w:ascii="HarmonyOS Sans Light" w:eastAsia="字家玲珑锐楷" w:hAnsi="HarmonyOS Sans Light"/>
+          <w:sz w:val="21"/>
+          <w:szCs w:val="21"/>
+        </w:rPr>
+      </w:pPr>
+    </w:p>
+    <w:p>
+      <w:pPr>
+        <w:spacing w:beforeLines="10" w:before="32" w:afterLines="10" w:after="32"/>
+        <w:rPr>
+          <w:rFonts w:ascii="HarmonyOS Sans Light" w:eastAsia="字家玲珑锐楷" w:hAnsi="HarmonyOS Sans Light"/>
+          <w:sz w:val="21"/>
+          <w:szCs w:val="21"/>
+        </w:rPr>
+      </w:pPr>
+    </w:p>
+    <w:p>
+      <w:pPr>
+        <w:spacing w:beforeLines="10" w:before="32" w:afterLines="10" w:after="32"/>
+        <w:rPr>
+          <w:rFonts w:ascii="HarmonyOS Sans Light" w:eastAsia="字家玲珑锐楷" w:hAnsi="HarmonyOS Sans Light"/>
+          <w:sz w:val="21"/>
+          <w:szCs w:val="21"/>
+        </w:rPr>
+      </w:pPr>
+    </w:p>
+    <w:p>
+      <w:pPr>
+        <w:spacing w:beforeLines="10" w:before="32" w:afterLines="10" w:after="32"/>
+        <w:rPr>
+          <w:rFonts w:ascii="HarmonyOS Sans Light" w:eastAsia="字家玲珑锐楷" w:hAnsi="HarmonyOS Sans Light"/>
+          <w:sz w:val="21"/>
+          <w:szCs w:val="21"/>
+        </w:rPr>
+      </w:pPr>
+    </w:p>
+    <w:p>
+      <w:pPr>
+        <w:spacing w:beforeLines="10" w:before="32" w:afterLines="10" w:after="32"/>
+        <w:rPr>
+          <w:rFonts w:ascii="HarmonyOS Sans Light" w:eastAsia="字家玲珑锐楷" w:hAnsi="HarmonyOS Sans Light"/>
+          <w:sz w:val="21"/>
+          <w:szCs w:val="21"/>
+        </w:rPr>
+      </w:pPr>
+    </w:p>
+    <w:p>
+      <w:pPr>
+        <w:spacing w:beforeLines="10" w:before="32" w:afterLines="10" w:after="32"/>
+        <w:rPr>
+          <w:rFonts w:ascii="HarmonyOS Sans Light" w:eastAsia="字家玲珑锐楷" w:hAnsi="HarmonyOS Sans Light"/>
+          <w:sz w:val="21"/>
+          <w:szCs w:val="21"/>
+        </w:rPr>
+      </w:pPr>
+    </w:p>
+    <w:p>
+      <w:pPr>
+        <w:spacing w:beforeLines="10" w:before="32" w:afterLines="10" w:after="32"/>
+        <w:rPr>
+          <w:rFonts w:ascii="HarmonyOS Sans Light" w:eastAsia="字家玲珑锐楷" w:hAnsi="HarmonyOS Sans Light"/>
+          <w:sz w:val="21"/>
+          <w:szCs w:val="21"/>
+        </w:rPr>
+      </w:pPr>
+    </w:p>
+    <w:p>
+      <w:pPr>
+        <w:spacing w:beforeLines="10" w:before="32" w:afterLines="10" w:after="32"/>
+        <w:rPr>
+          <w:rFonts w:ascii="HarmonyOS Sans Light" w:eastAsia="字家玲珑锐楷" w:hAnsi="HarmonyOS Sans Light"/>
+          <w:sz w:val="21"/>
+          <w:szCs w:val="21"/>
+        </w:rPr>
+      </w:pPr>
+    </w:p>
+    <w:p>
+      <w:pPr>
+        <w:spacing w:beforeLines="10" w:before="32" w:afterLines="10" w:after="32"/>
+        <w:rPr>
+          <w:rFonts w:ascii="HarmonyOS Sans Light" w:eastAsia="字家玲珑锐楷" w:hAnsi="HarmonyOS Sans Light"/>
+          <w:sz w:val="21"/>
+          <w:szCs w:val="21"/>
+        </w:rPr>
+      </w:pPr>
+    </w:p>
+    <w:p>
+      <w:pPr>
+        <w:spacing w:beforeLines="10" w:before="32" w:afterLines="10" w:after="32"/>
+        <w:rPr>
+          <w:rFonts w:ascii="HarmonyOS Sans Light" w:eastAsia="字家玲珑锐楷" w:hAnsi="HarmonyOS Sans Light"/>
+          <w:sz w:val="21"/>
+          <w:szCs w:val="21"/>
+        </w:rPr>
+      </w:pPr>
+    </w:p>
+    <w:p>
+      <w:pPr>
+        <w:spacing w:beforeLines="10" w:before="32" w:afterLines="10" w:after="32"/>
+        <w:rPr>
+          <w:rFonts w:ascii="HarmonyOS Sans Light" w:eastAsia="字家玲珑锐楷" w:hAnsi="HarmonyOS Sans Light"/>
+          <w:sz w:val="21"/>
+          <w:szCs w:val="21"/>
+        </w:rPr>
+      </w:pPr>
+    </w:p>
+    <w:p>
+      <w:pPr>
+        <w:spacing w:beforeLines="10" w:before="32" w:afterLines="10" w:after="32"/>
+        <w:rPr>
+          <w:rFonts w:ascii="HarmonyOS Sans Light" w:eastAsia="字家玲珑锐楷" w:hAnsi="HarmonyOS Sans Light"/>
+          <w:sz w:val="21"/>
+          <w:szCs w:val="21"/>
+        </w:rPr>
+      </w:pPr>
+    </w:p>
+    <w:p>
+      <w:pPr>
+        <w:spacing w:beforeLines="10" w:before="32" w:afterLines="10" w:after="32"/>
+        <w:rPr>
+          <w:rFonts w:ascii="HarmonyOS Sans Light" w:eastAsia="字家玲珑锐楷" w:hAnsi="HarmonyOS Sans Light"/>
+          <w:sz w:val="21"/>
+          <w:szCs w:val="21"/>
+        </w:rPr>
+      </w:pPr>
+    </w:p>
+    <w:p>
+      <w:pPr>
+        <w:spacing w:beforeLines="10" w:before="32" w:afterLines="10" w:after="32"/>
+        <w:rPr>
+          <w:rFonts w:ascii="HarmonyOS Sans Light" w:eastAsia="字家玲珑锐楷" w:hAnsi="HarmonyOS Sans Light"/>
+          <w:sz w:val="21"/>
+          <w:szCs w:val="21"/>
+        </w:rPr>
+      </w:pPr>
+    </w:p>
+    <w:p>
+      <w:pPr>
+        <w:spacing w:beforeLines="10" w:before="32" w:afterLines="10" w:after="32"/>
+        <w:rPr>
+          <w:rFonts w:ascii="HarmonyOS Sans Light" w:eastAsia="字家玲珑锐楷" w:hAnsi="HarmonyOS Sans Light"/>
+          <w:sz w:val="21"/>
+          <w:szCs w:val="21"/>
+        </w:rPr>
+      </w:pPr>
+    </w:p>
+    <w:p>
+      <w:pPr>
+        <w:spacing w:beforeLines="10" w:before="32" w:afterLines="10" w:after="32"/>
+        <w:rPr>
+          <w:rFonts w:ascii="HarmonyOS Sans Light" w:eastAsia="字家玲珑锐楷" w:hAnsi="HarmonyOS Sans Light"/>
+          <w:sz w:val="21"/>
+          <w:szCs w:val="21"/>
+        </w:rPr>
+      </w:pPr>
+    </w:p>
+    <w:p>
+      <w:pPr>
+        <w:spacing w:beforeLines="10" w:before="32" w:afterLines="10" w:after="32"/>
+        <w:rPr>
+          <w:rFonts w:ascii="HarmonyOS Sans Light" w:eastAsia="字家玲珑锐楷" w:hAnsi="HarmonyOS Sans Light"/>
+          <w:sz w:val="21"/>
+          <w:szCs w:val="21"/>
+        </w:rPr>
+      </w:pPr>
+    </w:p>
+    <w:p>
+      <w:pPr>
+        <w:spacing w:beforeLines="10" w:before="32" w:afterLines="10" w:after="32"/>
+        <w:rPr>
+          <w:rFonts w:ascii="HarmonyOS Sans Light" w:eastAsia="字家玲珑锐楷" w:hAnsi="HarmonyOS Sans Light"/>
+          <w:sz w:val="21"/>
+          <w:szCs w:val="21"/>
+        </w:rPr>
+      </w:pPr>
+    </w:p>
+    <w:p>
+      <w:pPr>
+        <w:spacing w:beforeLines="10" w:before="32" w:afterLines="10" w:after="32"/>
+        <w:rPr>
+          <w:rFonts w:ascii="HarmonyOS Sans Light" w:eastAsia="字家玲珑锐楷" w:hAnsi="HarmonyOS Sans Light"/>
+          <w:sz w:val="21"/>
+          <w:szCs w:val="21"/>
+        </w:rPr>
+      </w:pPr>
+    </w:p>
+    <w:p>
+      <w:pPr>
+        <w:spacing w:beforeLines="10" w:before="32" w:afterLines="10" w:after="32"/>
+        <w:rPr>
+          <w:rFonts w:ascii="HarmonyOS Sans Light" w:eastAsia="字家玲珑锐楷" w:hAnsi="HarmonyOS Sans Light"/>
+          <w:sz w:val="21"/>
+          <w:szCs w:val="21"/>
+        </w:rPr>
+      </w:pPr>
+    </w:p>
+    <w:p>
+      <w:pPr>
+        <w:spacing w:beforeLines="10" w:before="32" w:afterLines="10" w:after="32"/>
+        <w:rPr>
+          <w:rFonts w:ascii="HarmonyOS Sans Light" w:eastAsia="字家玲珑锐楷" w:hAnsi="HarmonyOS Sans Light"/>
+          <w:sz w:val="21"/>
+          <w:szCs w:val="21"/>
+        </w:rPr>
+      </w:pPr>
+    </w:p>
+    <w:p>
+      <w:pPr>
+        <w:spacing w:beforeLines="10" w:before="32" w:afterLines="10" w:after="32"/>
+        <w:rPr>
+          <w:rFonts w:ascii="HarmonyOS Sans Light" w:eastAsia="字家玲珑锐楷" w:hAnsi="HarmonyOS Sans Light"/>
+          <w:sz w:val="21"/>
+          <w:szCs w:val="21"/>
+        </w:rPr>
+      </w:pPr>
+    </w:p>
+    <w:p>
+      <w:pPr>
+        <w:spacing w:beforeLines="10" w:before="32" w:afterLines="10" w:after="32"/>
+        <w:rPr>
+          <w:rFonts w:ascii="HarmonyOS Sans Light" w:eastAsia="字家玲珑锐楷" w:hAnsi="HarmonyOS Sans Light"/>
+          <w:sz w:val="21"/>
+          <w:szCs w:val="21"/>
+        </w:rPr>
+      </w:pPr>
+    </w:p>
+    <w:p>
+      <w:pPr>
+        <w:spacing w:beforeLines="10" w:before="32" w:afterLines="10" w:after="32"/>
+        <w:rPr>
+          <w:rFonts w:ascii="HarmonyOS Sans Light" w:eastAsia="字家玲珑锐楷" w:hAnsi="HarmonyOS Sans Light"/>
+          <w:sz w:val="21"/>
+          <w:szCs w:val="21"/>
+        </w:rPr>
+      </w:pPr>
+      <w:proofErr w:type="gramStart"/>
       <w:r>
         <w:rPr>
           <w:rFonts w:ascii="HarmonyOS Sans Light" w:eastAsia="字家玲珑锐楷" w:hAnsi="HarmonyOS Sans Light" w:hint="eastAsia"/>
@@ -2063,6 +2244,7 @@
         <w:lastRenderedPageBreak/>
         <w:t>评论区</w:t>
       </w:r>
+      <w:proofErr w:type="gramEnd"/>
       <w:r>
         <w:rPr>
           <w:rFonts w:ascii="HarmonyOS Sans Light" w:eastAsia="字家玲珑锐楷" w:hAnsi="HarmonyOS Sans Light" w:hint="eastAsia"/>
@@ -2074,15 +2256,17 @@
     </w:p>
     <w:p>
       <w:pPr>
-        <w:rPr>
-          <w:rFonts w:ascii="HarmonyOS Sans Light" w:eastAsia="字家玲珑锐楷" w:hAnsi="HarmonyOS Sans Light"/>
-          <w:sz w:val="21"/>
-          <w:szCs w:val="21"/>
-        </w:rPr>
-      </w:pPr>
-    </w:p>
-    <w:p>
-      <w:pPr>
+        <w:spacing w:beforeLines="10" w:before="32" w:afterLines="10" w:after="32"/>
+        <w:rPr>
+          <w:rFonts w:ascii="HarmonyOS Sans Light" w:eastAsia="字家玲珑锐楷" w:hAnsi="HarmonyOS Sans Light"/>
+          <w:sz w:val="21"/>
+          <w:szCs w:val="21"/>
+        </w:rPr>
+      </w:pPr>
+    </w:p>
+    <w:p>
+      <w:pPr>
+        <w:spacing w:beforeLines="10" w:before="32" w:afterLines="10" w:after="32"/>
         <w:ind w:firstLine="420"/>
         <w:rPr>
           <w:rFonts w:ascii="HarmonyOS Sans Light" w:eastAsia="字家玲珑锐楷" w:hAnsi="HarmonyOS Sans Light"/>
@@ -2125,10 +2309,11 @@
     </w:p>
     <w:p>
       <w:pPr>
+        <w:spacing w:beforeLines="10" w:before="32" w:afterLines="10" w:after="32"/>
         <w:ind w:firstLine="420"/>
         <w:jc w:val="right"/>
         <w:rPr>
-          <w:rFonts w:ascii="HarmonyOS Sans Light" w:eastAsia="字家玲珑锐楷" w:hAnsi="HarmonyOS Sans Light" w:hint="eastAsia"/>
+          <w:rFonts w:ascii="HarmonyOS Sans Light" w:eastAsia="字家玲珑锐楷" w:hAnsi="HarmonyOS Sans Light"/>
           <w:sz w:val="21"/>
           <w:szCs w:val="21"/>
         </w:rPr>
@@ -2144,9 +2329,10 @@
     </w:p>
     <w:p>
       <w:pPr>
-        <w:ind w:firstLine="420"/>
-        <w:rPr>
-          <w:rFonts w:ascii="HarmonyOS Sans Light" w:eastAsia="字家玲珑锐楷" w:hAnsi="HarmonyOS Sans Light" w:hint="eastAsia"/>
+        <w:spacing w:beforeLines="10" w:before="32" w:afterLines="10" w:after="32"/>
+        <w:ind w:firstLine="420"/>
+        <w:rPr>
+          <w:rFonts w:ascii="HarmonyOS Sans Light" w:eastAsia="字家玲珑锐楷" w:hAnsi="HarmonyOS Sans Light"/>
           <w:sz w:val="21"/>
           <w:szCs w:val="21"/>
         </w:rPr>
@@ -2178,9 +2364,10 @@
     </w:p>
     <w:p>
       <w:pPr>
-        <w:ind w:firstLine="420"/>
-        <w:rPr>
-          <w:rFonts w:ascii="HarmonyOS Sans Light" w:eastAsia="字家玲珑锐楷" w:hAnsi="HarmonyOS Sans Light" w:hint="eastAsia"/>
+        <w:spacing w:beforeLines="10" w:before="32" w:afterLines="10" w:after="32"/>
+        <w:ind w:firstLine="420"/>
+        <w:rPr>
+          <w:rFonts w:ascii="HarmonyOS Sans Light" w:eastAsia="字家玲珑锐楷" w:hAnsi="HarmonyOS Sans Light"/>
           <w:sz w:val="21"/>
           <w:szCs w:val="21"/>
         </w:rPr>
@@ -2196,9 +2383,10 @@
     </w:p>
     <w:p>
       <w:pPr>
-        <w:ind w:firstLine="420"/>
-        <w:rPr>
-          <w:rFonts w:ascii="HarmonyOS Sans Light" w:eastAsia="字家玲珑锐楷" w:hAnsi="HarmonyOS Sans Light" w:hint="eastAsia"/>
+        <w:spacing w:beforeLines="10" w:before="32" w:afterLines="10" w:after="32"/>
+        <w:ind w:firstLine="420"/>
+        <w:rPr>
+          <w:rFonts w:ascii="HarmonyOS Sans Light" w:eastAsia="字家玲珑锐楷" w:hAnsi="HarmonyOS Sans Light"/>
           <w:sz w:val="21"/>
           <w:szCs w:val="21"/>
         </w:rPr>
@@ -2214,24 +2402,44 @@
     </w:p>
     <w:p>
       <w:pPr>
-        <w:ind w:firstLine="420"/>
-        <w:rPr>
-          <w:rFonts w:ascii="HarmonyOS Sans Light" w:eastAsia="字家玲珑锐楷" w:hAnsi="HarmonyOS Sans Light" w:hint="eastAsia"/>
-          <w:sz w:val="21"/>
-          <w:szCs w:val="21"/>
-        </w:rPr>
-      </w:pPr>
-      <w:r>
-        <w:rPr>
-          <w:rFonts w:ascii="HarmonyOS Sans Light" w:eastAsia="字家玲珑锐楷" w:hAnsi="HarmonyOS Sans Light" w:hint="eastAsia"/>
-          <w:sz w:val="21"/>
-          <w:szCs w:val="21"/>
-        </w:rPr>
-        <w:t>回到心理学上说，在大多数情况下，“逃离原生家庭”都是治标不治本的权宜之计，“面对原生家庭，至少作出努力去改变”才能解决问题。换言之，要直面肇因、分析肇因、感受它对自己造成的影响、思考怎么解决它，这比改变动因重要多了。肇因如果能被解决，其他问题自然会迎刃而解的。在这种理论下，“管理动因”所能做到的，无非就是为“管理肇因”提供一点动力——否则有很多人是没有足够的心理能量去面对肇因的。</w:t>
-      </w:r>
-    </w:p>
-    <w:p>
-      <w:pPr>
+        <w:spacing w:beforeLines="10" w:before="32" w:afterLines="10" w:after="32"/>
+        <w:ind w:firstLine="420"/>
+        <w:rPr>
+          <w:rFonts w:ascii="HarmonyOS Sans Light" w:eastAsia="字家玲珑锐楷" w:hAnsi="HarmonyOS Sans Light"/>
+          <w:sz w:val="21"/>
+          <w:szCs w:val="21"/>
+        </w:rPr>
+      </w:pPr>
+      <w:r>
+        <w:rPr>
+          <w:rFonts w:ascii="HarmonyOS Sans Light" w:eastAsia="字家玲珑锐楷" w:hAnsi="HarmonyOS Sans Light" w:hint="eastAsia"/>
+          <w:sz w:val="21"/>
+          <w:szCs w:val="21"/>
+        </w:rPr>
+        <w:t>回到心理学上说，在大多数情况下，“逃离原生家庭”都是治标不治本的权宜之计，“面对原生家庭，至少</w:t>
+      </w:r>
+      <w:proofErr w:type="gramStart"/>
+      <w:r>
+        <w:rPr>
+          <w:rFonts w:ascii="HarmonyOS Sans Light" w:eastAsia="字家玲珑锐楷" w:hAnsi="HarmonyOS Sans Light" w:hint="eastAsia"/>
+          <w:sz w:val="21"/>
+          <w:szCs w:val="21"/>
+        </w:rPr>
+        <w:t>作出</w:t>
+      </w:r>
+      <w:proofErr w:type="gramEnd"/>
+      <w:r>
+        <w:rPr>
+          <w:rFonts w:ascii="HarmonyOS Sans Light" w:eastAsia="字家玲珑锐楷" w:hAnsi="HarmonyOS Sans Light" w:hint="eastAsia"/>
+          <w:sz w:val="21"/>
+          <w:szCs w:val="21"/>
+        </w:rPr>
+        <w:t>努力去改变”才能解决问题。换言之，要直面肇因、分析肇因、感受它对自己造成的影响、思考怎么解决它，这比改变动因重要多了。肇因如果能被解决，其他问题自然会迎刃而解的。在这种理论下，“管理动因”所能做到的，无非就是为“管理肇因”提供一点动力——否则有很多人是没有足够的心理能量去面对肇因的。</w:t>
+      </w:r>
+    </w:p>
+    <w:p>
+      <w:pPr>
+        <w:spacing w:beforeLines="10" w:before="32" w:afterLines="10" w:after="32"/>
         <w:ind w:firstLine="420"/>
         <w:rPr>
           <w:rFonts w:ascii="HarmonyOS Sans Light" w:eastAsia="字家玲珑锐楷" w:hAnsi="HarmonyOS Sans Light"/>
@@ -2250,9 +2458,10 @@
     </w:p>
     <w:p>
       <w:pPr>
-        <w:ind w:firstLine="420"/>
-        <w:rPr>
-          <w:rFonts w:ascii="HarmonyOS Sans Light" w:eastAsia="字家玲珑锐楷" w:hAnsi="HarmonyOS Sans Light" w:hint="eastAsia"/>
+        <w:spacing w:beforeLines="10" w:before="32" w:afterLines="10" w:after="32"/>
+        <w:ind w:firstLine="420"/>
+        <w:rPr>
+          <w:rFonts w:ascii="HarmonyOS Sans Light" w:eastAsia="字家玲珑锐楷" w:hAnsi="HarmonyOS Sans Light"/>
           <w:sz w:val="21"/>
           <w:szCs w:val="21"/>
         </w:rPr>
@@ -2279,11 +2488,30 @@
           <w:sz w:val="21"/>
           <w:szCs w:val="21"/>
         </w:rPr>
-        <w:t>同意这位答主的说法，肇因是持续生效的，必须要面对面对原生家庭，直面肇因，分析肇因，认识到它对自己造成的多大影响，这比改变动因重要的多，因为这是你造成现在处境的根本原因。但是对于对原生家庭喋喋不休的指责，这确实是错误的，因为这原本就是逃避和自身也懦弱的借口</w:t>
-      </w:r>
-    </w:p>
-    <w:p>
-      <w:pPr>
+        <w:t>同意</w:t>
+      </w:r>
+      <w:proofErr w:type="gramStart"/>
+      <w:r>
+        <w:rPr>
+          <w:rFonts w:ascii="HarmonyOS Sans Light" w:eastAsia="字家玲珑锐楷" w:hAnsi="HarmonyOS Sans Light" w:hint="eastAsia"/>
+          <w:sz w:val="21"/>
+          <w:szCs w:val="21"/>
+        </w:rPr>
+        <w:t>这位答主的</w:t>
+      </w:r>
+      <w:proofErr w:type="gramEnd"/>
+      <w:r>
+        <w:rPr>
+          <w:rFonts w:ascii="HarmonyOS Sans Light" w:eastAsia="字家玲珑锐楷" w:hAnsi="HarmonyOS Sans Light" w:hint="eastAsia"/>
+          <w:sz w:val="21"/>
+          <w:szCs w:val="21"/>
+        </w:rPr>
+        <w:t>说法，肇因是持续生效的，必须要面对面对原生家庭，直面肇因，分析肇因，认识到它对自己造成的多大影响，这比改变动因重要的多，因为这是你造成现在处境的根本原因。但是对于对原生家庭喋喋不休的指责，这确实是错误的，因为这原本就是逃避和自身也懦弱的借口</w:t>
+      </w:r>
+    </w:p>
+    <w:p>
+      <w:pPr>
+        <w:spacing w:beforeLines="10" w:before="32" w:afterLines="10" w:after="32"/>
         <w:ind w:firstLine="420"/>
         <w:rPr>
           <w:rFonts w:ascii="HarmonyOS Sans Light" w:eastAsia="字家玲珑锐楷" w:hAnsi="HarmonyOS Sans Light"/>
@@ -2334,6 +2562,7 @@
     </w:p>
     <w:p>
       <w:pPr>
+        <w:spacing w:beforeLines="10" w:before="32" w:afterLines="10" w:after="32"/>
         <w:ind w:firstLine="420"/>
         <w:jc w:val="right"/>
         <w:rPr>
@@ -2361,9 +2590,10 @@
     </w:p>
     <w:p>
       <w:pPr>
-        <w:ind w:firstLine="420"/>
-        <w:rPr>
-          <w:rFonts w:ascii="HarmonyOS Sans Light" w:eastAsia="字家玲珑锐楷" w:hAnsi="HarmonyOS Sans Light" w:hint="eastAsia"/>
+        <w:spacing w:beforeLines="10" w:before="32" w:afterLines="10" w:after="32"/>
+        <w:ind w:firstLine="420"/>
+        <w:rPr>
+          <w:rFonts w:ascii="HarmonyOS Sans Light" w:eastAsia="字家玲珑锐楷" w:hAnsi="HarmonyOS Sans Light"/>
           <w:sz w:val="21"/>
           <w:szCs w:val="21"/>
         </w:rPr>
@@ -2395,9 +2625,10 @@
     </w:p>
     <w:p>
       <w:pPr>
-        <w:ind w:firstLine="420"/>
-        <w:rPr>
-          <w:rFonts w:ascii="HarmonyOS Sans Light" w:eastAsia="字家玲珑锐楷" w:hAnsi="HarmonyOS Sans Light" w:hint="eastAsia"/>
+        <w:spacing w:beforeLines="10" w:before="32" w:afterLines="10" w:after="32"/>
+        <w:ind w:firstLine="420"/>
+        <w:rPr>
+          <w:rFonts w:ascii="HarmonyOS Sans Light" w:eastAsia="字家玲珑锐楷" w:hAnsi="HarmonyOS Sans Light"/>
           <w:sz w:val="21"/>
           <w:szCs w:val="21"/>
         </w:rPr>
@@ -2413,6 +2644,7 @@
     </w:p>
     <w:p>
       <w:pPr>
+        <w:spacing w:beforeLines="10" w:before="32" w:afterLines="10" w:after="32"/>
         <w:ind w:firstLine="420"/>
         <w:rPr>
           <w:rFonts w:ascii="HarmonyOS Sans Light" w:eastAsia="字家玲珑锐楷" w:hAnsi="HarmonyOS Sans Light"/>
@@ -2431,6 +2663,7 @@
     </w:p>
     <w:p>
       <w:pPr>
+        <w:spacing w:beforeLines="10" w:before="32" w:afterLines="10" w:after="32"/>
         <w:ind w:firstLine="420"/>
         <w:rPr>
           <w:rFonts w:ascii="HarmonyOS Sans Light" w:eastAsia="字家玲珑锐楷" w:hAnsi="HarmonyOS Sans Light"/>
@@ -2457,6 +2690,7 @@
     </w:p>
     <w:p>
       <w:pPr>
+        <w:spacing w:beforeLines="10" w:before="32" w:afterLines="10" w:after="32"/>
         <w:ind w:firstLine="420"/>
         <w:rPr>
           <w:rFonts w:ascii="HarmonyOS Sans Light" w:eastAsia="点字乐圆体" w:hAnsi="HarmonyOS Sans Light"/>
@@ -2491,6 +2725,7 @@
     </w:p>
     <w:p>
       <w:pPr>
+        <w:spacing w:beforeLines="10" w:before="32" w:afterLines="10" w:after="32"/>
         <w:ind w:firstLine="420"/>
         <w:rPr>
           <w:rFonts w:ascii="HarmonyOS Sans Light" w:eastAsia="字家玲珑锐楷" w:hAnsi="HarmonyOS Sans Light"/>
@@ -2525,6 +2760,7 @@
     </w:p>
     <w:p>
       <w:pPr>
+        <w:spacing w:beforeLines="10" w:before="32" w:afterLines="10" w:after="32"/>
         <w:ind w:firstLine="420"/>
         <w:rPr>
           <w:rFonts w:ascii="HarmonyOS Sans Light" w:eastAsia="字家玲珑锐楷" w:hAnsi="HarmonyOS Sans Light"/>
@@ -2559,6 +2795,7 @@
     </w:p>
     <w:p>
       <w:pPr>
+        <w:spacing w:beforeLines="10" w:before="32" w:afterLines="10" w:after="32"/>
         <w:ind w:firstLine="420"/>
         <w:rPr>
           <w:rFonts w:ascii="HarmonyOS Sans Light" w:eastAsia="字家玲珑锐楷" w:hAnsi="HarmonyOS Sans Light"/>
@@ -2609,6 +2846,7 @@
     </w:p>
     <w:p>
       <w:pPr>
+        <w:spacing w:beforeLines="10" w:before="32" w:afterLines="10" w:after="32"/>
         <w:ind w:firstLine="420"/>
         <w:rPr>
           <w:rFonts w:ascii="HarmonyOS Sans Light" w:eastAsia="字家玲珑锐楷" w:hAnsi="HarmonyOS Sans Light"/>
@@ -2635,6 +2873,7 @@
     </w:p>
     <w:p>
       <w:pPr>
+        <w:spacing w:beforeLines="10" w:before="32" w:afterLines="10" w:after="32"/>
         <w:ind w:firstLine="420"/>
         <w:rPr>
           <w:rFonts w:ascii="HarmonyOS Sans Light" w:eastAsia="字家玲珑锐楷" w:hAnsi="HarmonyOS Sans Light"/>
@@ -2669,6 +2908,7 @@
     </w:p>
     <w:p>
       <w:pPr>
+        <w:spacing w:beforeLines="10" w:before="32" w:afterLines="10" w:after="32"/>
         <w:ind w:firstLine="420"/>
         <w:rPr>
           <w:rFonts w:ascii="HarmonyOS Sans Light" w:eastAsia="字家玲珑锐楷" w:hAnsi="HarmonyOS Sans Light"/>
@@ -2703,6 +2943,7 @@
     </w:p>
     <w:p>
       <w:pPr>
+        <w:spacing w:beforeLines="10" w:before="32" w:afterLines="10" w:after="32"/>
         <w:ind w:firstLine="420"/>
         <w:rPr>
           <w:rFonts w:ascii="HarmonyOS Sans Light" w:eastAsia="字家玲珑锐楷" w:hAnsi="HarmonyOS Sans Light"/>
@@ -2782,6 +3023,7 @@
     </w:p>
     <w:p>
       <w:pPr>
+        <w:spacing w:beforeLines="10" w:before="32" w:afterLines="10" w:after="32"/>
         <w:ind w:firstLine="420"/>
         <w:jc w:val="right"/>
         <w:rPr>
@@ -2809,9 +3051,10 @@
     </w:p>
     <w:p>
       <w:pPr>
-        <w:ind w:firstLine="420"/>
-        <w:rPr>
-          <w:rFonts w:ascii="HarmonyOS Sans Light" w:eastAsia="字家玲珑锐楷" w:hAnsi="HarmonyOS Sans Light" w:hint="eastAsia"/>
+        <w:spacing w:beforeLines="10" w:before="32" w:afterLines="10" w:after="32"/>
+        <w:ind w:firstLine="420"/>
+        <w:rPr>
+          <w:rFonts w:ascii="HarmonyOS Sans Light" w:eastAsia="字家玲珑锐楷" w:hAnsi="HarmonyOS Sans Light"/>
           <w:sz w:val="21"/>
           <w:szCs w:val="21"/>
         </w:rPr>
@@ -2856,6 +3099,7 @@
         </w:rPr>
         <w:t>治疗偏瘫的康复治疗案例大概就是说明</w:t>
       </w:r>
+      <w:proofErr w:type="gramStart"/>
       <w:r>
         <w:rPr>
           <w:rFonts w:ascii="HarmonyOS Sans Light" w:eastAsia="字家玲珑锐楷" w:hAnsi="HarmonyOS Sans Light" w:hint="eastAsia"/>
@@ -2870,11 +3114,21 @@
           <w:sz w:val="21"/>
           <w:szCs w:val="21"/>
         </w:rPr>
-        <w:t>此观点最好的例子，那个女孩不能使用受伤的右臂的肇因是因为脑中原先控制右臂的部分脑损伤，而最终能再次使得受伤右臂恢复则是因为把脑里的其他部分调动起来完成了原先脑损伤的功能。原先部分的脑损伤谁也无法复原，但我们最终想要的是功能重新实现罢了，至于损伤，这重要吗？</w:t>
-      </w:r>
-    </w:p>
-    <w:p>
-      <w:pPr>
+        <w:t>此</w:t>
+      </w:r>
+      <w:proofErr w:type="gramEnd"/>
+      <w:r>
+        <w:rPr>
+          <w:rFonts w:ascii="HarmonyOS Sans Light" w:eastAsia="字家玲珑锐楷" w:hAnsi="HarmonyOS Sans Light" w:hint="eastAsia"/>
+          <w:sz w:val="21"/>
+          <w:szCs w:val="21"/>
+        </w:rPr>
+        <w:t>观点最好的例子，那个女孩不能使用受伤的右臂的肇因是因为脑中原先控制右臂的部分脑损伤，而最终能再次使得受伤右臂恢复则是因为把脑里的其他部分调动起来完成了原先脑损伤的功能。原先部分的脑损伤谁也无法复原，但我们最终想要的是功能重新实现罢了，至于损伤，这重要吗？</w:t>
+      </w:r>
+    </w:p>
+    <w:p>
+      <w:pPr>
+        <w:spacing w:beforeLines="10" w:before="32" w:afterLines="10" w:after="32"/>
         <w:ind w:firstLine="420"/>
         <w:rPr>
           <w:rFonts w:ascii="HarmonyOS Sans Light" w:eastAsia="字家玲珑锐楷" w:hAnsi="HarmonyOS Sans Light"/>
@@ -2893,6 +3147,7 @@
     </w:p>
     <w:p>
       <w:pPr>
+        <w:spacing w:beforeLines="10" w:before="32" w:afterLines="10" w:after="32"/>
         <w:ind w:firstLine="420"/>
         <w:jc w:val="right"/>
         <w:rPr>
@@ -2912,67 +3167,7 @@
     </w:p>
     <w:p>
       <w:pPr>
-        <w:ind w:firstLine="420"/>
-        <w:rPr>
-          <w:rFonts w:ascii="HarmonyOS Sans Light" w:eastAsia="字家玲珑锐楷" w:hAnsi="HarmonyOS Sans Light"/>
-          <w:sz w:val="21"/>
-          <w:szCs w:val="21"/>
-        </w:rPr>
-      </w:pPr>
-      <w:r>
-        <w:rPr>
-          <w:rFonts w:ascii="HarmonyOS Sans Light" w:eastAsia="字家玲珑锐楷" w:hAnsi="HarmonyOS Sans Light" w:hint="eastAsia"/>
-          <w:sz w:val="21"/>
-          <w:szCs w:val="21"/>
-        </w:rPr>
-        <w:t>Q</w:t>
-      </w:r>
-      <w:r>
-        <w:rPr>
-          <w:rFonts w:ascii="HarmonyOS Sans Light" w:eastAsia="字家玲珑锐楷" w:hAnsi="HarmonyOS Sans Light"/>
-          <w:sz w:val="21"/>
-          <w:szCs w:val="21"/>
-        </w:rPr>
-        <w:t xml:space="preserve">: </w:t>
-      </w:r>
-      <w:r>
-        <w:rPr>
-          <w:rFonts w:ascii="HarmonyOS Sans Light" w:eastAsia="字家玲珑锐楷" w:hAnsi="HarmonyOS Sans Light" w:hint="eastAsia"/>
-          <w:sz w:val="21"/>
-          <w:szCs w:val="21"/>
-        </w:rPr>
-        <w:t>人是有可塑性的。归因是为了明白事情发生的原因，思考确定事情的走向，而不是固化在这个原因上，发泄情绪和怨念。“知情”方能改变，“主观能动”是个好东西。</w:t>
-      </w:r>
-    </w:p>
-    <w:p>
-      <w:pPr>
-        <w:ind w:firstLine="420"/>
-        <w:jc w:val="right"/>
-        <w:rPr>
-          <w:rFonts w:ascii="HarmonyOS Sans Light" w:eastAsia="字家玲珑锐楷" w:hAnsi="HarmonyOS Sans Light"/>
-          <w:sz w:val="21"/>
-          <w:szCs w:val="21"/>
-        </w:rPr>
-      </w:pPr>
-      <w:r>
-        <w:rPr>
-          <w:rFonts w:ascii="HarmonyOS Sans Light" w:eastAsia="字家玲珑锐楷" w:hAnsi="HarmonyOS Sans Light" w:hint="eastAsia"/>
-          <w:sz w:val="21"/>
-          <w:szCs w:val="21"/>
-        </w:rPr>
-        <w:t>-</w:t>
-      </w:r>
-      <w:r>
-        <w:rPr>
-          <w:rFonts w:ascii="HarmonyOS Sans Light" w:eastAsia="字家玲珑锐楷" w:hAnsi="HarmonyOS Sans Light"/>
-          <w:sz w:val="21"/>
-          <w:szCs w:val="21"/>
-        </w:rPr>
-        <w:t>--</w:t>
-      </w:r>
-    </w:p>
-    <w:p>
-      <w:pPr>
+        <w:spacing w:beforeLines="10" w:before="32" w:afterLines="10" w:after="32"/>
         <w:ind w:firstLine="420"/>
         <w:rPr>
           <w:rFonts w:ascii="HarmonyOS Sans Light" w:eastAsia="字家玲珑锐楷" w:hAnsi="HarmonyOS Sans Light"/>
@@ -3003,14 +3198,78 @@
           <w:sz w:val="21"/>
           <w:szCs w:val="21"/>
         </w:rPr>
+        <w:t>人是有可塑性的。归因是为了明白事情发生的原因，思考确定事情的走向，而不是固化在这个原因上，发泄情绪和怨念。“知情”方能改变，“主观能动”是个好东西。</w:t>
+      </w:r>
+    </w:p>
+    <w:p>
+      <w:pPr>
+        <w:spacing w:beforeLines="10" w:before="32" w:afterLines="10" w:after="32"/>
+        <w:ind w:firstLine="420"/>
+        <w:jc w:val="right"/>
+        <w:rPr>
+          <w:rFonts w:ascii="HarmonyOS Sans Light" w:eastAsia="字家玲珑锐楷" w:hAnsi="HarmonyOS Sans Light"/>
+          <w:sz w:val="21"/>
+          <w:szCs w:val="21"/>
+        </w:rPr>
+      </w:pPr>
+      <w:r>
+        <w:rPr>
+          <w:rFonts w:ascii="HarmonyOS Sans Light" w:eastAsia="字家玲珑锐楷" w:hAnsi="HarmonyOS Sans Light" w:hint="eastAsia"/>
+          <w:sz w:val="21"/>
+          <w:szCs w:val="21"/>
+        </w:rPr>
+        <w:t>-</w:t>
+      </w:r>
+      <w:r>
+        <w:rPr>
+          <w:rFonts w:ascii="HarmonyOS Sans Light" w:eastAsia="字家玲珑锐楷" w:hAnsi="HarmonyOS Sans Light"/>
+          <w:sz w:val="21"/>
+          <w:szCs w:val="21"/>
+        </w:rPr>
+        <w:t>--</w:t>
+      </w:r>
+    </w:p>
+    <w:p>
+      <w:pPr>
+        <w:spacing w:beforeLines="10" w:before="32" w:afterLines="10" w:after="32"/>
+        <w:ind w:firstLine="420"/>
+        <w:rPr>
+          <w:rFonts w:ascii="HarmonyOS Sans Light" w:eastAsia="字家玲珑锐楷" w:hAnsi="HarmonyOS Sans Light"/>
+          <w:sz w:val="21"/>
+          <w:szCs w:val="21"/>
+        </w:rPr>
+      </w:pPr>
+      <w:r>
+        <w:rPr>
+          <w:rFonts w:ascii="HarmonyOS Sans Light" w:eastAsia="字家玲珑锐楷" w:hAnsi="HarmonyOS Sans Light" w:hint="eastAsia"/>
+          <w:sz w:val="21"/>
+          <w:szCs w:val="21"/>
+        </w:rPr>
+        <w:t>Q</w:t>
+      </w:r>
+      <w:r>
+        <w:rPr>
+          <w:rFonts w:ascii="HarmonyOS Sans Light" w:eastAsia="字家玲珑锐楷" w:hAnsi="HarmonyOS Sans Light"/>
+          <w:sz w:val="21"/>
+          <w:szCs w:val="21"/>
+        </w:rPr>
+        <w:t xml:space="preserve">: </w:t>
+      </w:r>
+      <w:r>
+        <w:rPr>
+          <w:rFonts w:ascii="HarmonyOS Sans Light" w:eastAsia="字家玲珑锐楷" w:hAnsi="HarmonyOS Sans Light" w:hint="eastAsia"/>
+          <w:sz w:val="21"/>
+          <w:szCs w:val="21"/>
+        </w:rPr>
         <w:t>建议补充一下有时候肇因同时也是动因的情况，很多人反对意见都是建立在这个点上的。</w:t>
       </w:r>
     </w:p>
     <w:p>
       <w:pPr>
-        <w:ind w:firstLine="420"/>
-        <w:rPr>
-          <w:rFonts w:ascii="HarmonyOS Sans Light" w:eastAsia="字家玲珑锐楷" w:hAnsi="HarmonyOS Sans Light" w:hint="eastAsia"/>
+        <w:spacing w:beforeLines="10" w:before="32" w:afterLines="10" w:after="32"/>
+        <w:ind w:firstLine="420"/>
+        <w:rPr>
+          <w:rFonts w:ascii="HarmonyOS Sans Light" w:eastAsia="字家玲珑锐楷" w:hAnsi="HarmonyOS Sans Light"/>
           <w:sz w:val="21"/>
           <w:szCs w:val="21"/>
         </w:rPr>
@@ -3053,6 +3312,7 @@
         <w:tabs>
           <w:tab w:val="left" w:pos="3380"/>
         </w:tabs>
+        <w:spacing w:beforeLines="10" w:before="32" w:afterLines="10" w:after="32"/>
         <w:ind w:firstLine="420"/>
         <w:rPr>
           <w:rFonts w:ascii="HarmonyOS Sans Light" w:eastAsia="字家玲珑锐楷" w:hAnsi="HarmonyOS Sans Light"/>
@@ -3082,6 +3342,7 @@
         <w:tabs>
           <w:tab w:val="left" w:pos="3380"/>
         </w:tabs>
+        <w:spacing w:beforeLines="10" w:before="32" w:afterLines="10" w:after="32"/>
         <w:ind w:firstLine="420"/>
         <w:jc w:val="right"/>
         <w:rPr>
@@ -3112,6 +3373,7 @@
         <w:tabs>
           <w:tab w:val="left" w:pos="3380"/>
         </w:tabs>
+        <w:spacing w:beforeLines="10" w:before="32" w:afterLines="10" w:after="32"/>
         <w:ind w:firstLine="420"/>
         <w:rPr>
           <w:rFonts w:ascii="HarmonyOS Sans Light" w:eastAsia="字家玲珑锐楷" w:hAnsi="HarmonyOS Sans Light"/>
@@ -3149,10 +3411,11 @@
         <w:tabs>
           <w:tab w:val="left" w:pos="3380"/>
         </w:tabs>
+        <w:spacing w:beforeLines="10" w:before="32" w:afterLines="10" w:after="32"/>
         <w:ind w:firstLine="420"/>
         <w:jc w:val="right"/>
         <w:rPr>
-          <w:rFonts w:ascii="HarmonyOS Sans Light" w:eastAsia="字家玲珑锐楷" w:hAnsi="HarmonyOS Sans Light" w:hint="eastAsia"/>
+          <w:rFonts w:ascii="HarmonyOS Sans Light" w:eastAsia="字家玲珑锐楷" w:hAnsi="HarmonyOS Sans Light"/>
           <w:sz w:val="21"/>
           <w:szCs w:val="21"/>
         </w:rPr>
@@ -3171,6 +3434,7 @@
         <w:tabs>
           <w:tab w:val="left" w:pos="3380"/>
         </w:tabs>
+        <w:spacing w:beforeLines="10" w:before="32" w:afterLines="10" w:after="32"/>
         <w:ind w:firstLine="420"/>
         <w:rPr>
           <w:rFonts w:ascii="HarmonyOS Sans Light" w:eastAsia="字家玲珑锐楷" w:hAnsi="HarmonyOS Sans Light"/>
@@ -3240,6 +3504,7 @@
         <w:tabs>
           <w:tab w:val="left" w:pos="3380"/>
         </w:tabs>
+        <w:spacing w:beforeLines="10" w:before="32" w:afterLines="10" w:after="32"/>
         <w:ind w:firstLine="420"/>
         <w:rPr>
           <w:rFonts w:ascii="HarmonyOS Sans Light" w:eastAsia="字家玲珑锐楷" w:hAnsi="HarmonyOS Sans Light"/>
@@ -3277,6 +3542,7 @@
         <w:tabs>
           <w:tab w:val="left" w:pos="3380"/>
         </w:tabs>
+        <w:spacing w:beforeLines="10" w:before="32" w:afterLines="10" w:after="32"/>
         <w:ind w:firstLine="420"/>
         <w:rPr>
           <w:rFonts w:ascii="HarmonyOS Sans Light" w:eastAsia="字家玲珑锐楷" w:hAnsi="HarmonyOS Sans Light"/>
@@ -3306,7 +3572,25 @@
           <w:sz w:val="21"/>
           <w:szCs w:val="21"/>
         </w:rPr>
-        <w:t>好的，多谢提醒。下次以“段落”作为竖向定位单位，“字数”作为横向定位单位。</w:t>
+        <w:t>好的，多谢提醒。</w:t>
+      </w:r>
+      <w:proofErr w:type="gramStart"/>
+      <w:r>
+        <w:rPr>
+          <w:rFonts w:ascii="HarmonyOS Sans Light" w:eastAsia="字家玲珑锐楷" w:hAnsi="HarmonyOS Sans Light" w:hint="eastAsia"/>
+          <w:sz w:val="21"/>
+          <w:szCs w:val="21"/>
+        </w:rPr>
+        <w:t>下次以</w:t>
+      </w:r>
+      <w:proofErr w:type="gramEnd"/>
+      <w:r>
+        <w:rPr>
+          <w:rFonts w:ascii="HarmonyOS Sans Light" w:eastAsia="字家玲珑锐楷" w:hAnsi="HarmonyOS Sans Light" w:hint="eastAsia"/>
+          <w:sz w:val="21"/>
+          <w:szCs w:val="21"/>
+        </w:rPr>
+        <w:t>“段落”作为竖向定位单位，“字数”作为横向定位单位。</w:t>
       </w:r>
     </w:p>
     <w:p>
@@ -3314,6 +3598,7 @@
         <w:tabs>
           <w:tab w:val="left" w:pos="3380"/>
         </w:tabs>
+        <w:spacing w:beforeLines="10" w:before="32" w:afterLines="10" w:after="32"/>
         <w:ind w:firstLine="420"/>
         <w:rPr>
           <w:rFonts w:ascii="HarmonyOS Sans Light" w:eastAsia="字家玲珑锐楷" w:hAnsi="HarmonyOS Sans Light"/>
@@ -3335,6 +3620,7 @@
         <w:tabs>
           <w:tab w:val="left" w:pos="3380"/>
         </w:tabs>
+        <w:spacing w:beforeLines="10" w:before="32" w:afterLines="10" w:after="32"/>
         <w:ind w:firstLine="420"/>
         <w:jc w:val="right"/>
         <w:rPr>
@@ -3365,9 +3651,135 @@
         <w:tabs>
           <w:tab w:val="left" w:pos="3380"/>
         </w:tabs>
-        <w:ind w:firstLine="420"/>
-        <w:rPr>
-          <w:rFonts w:ascii="HarmonyOS Sans Light" w:eastAsia="字家玲珑锐楷" w:hAnsi="HarmonyOS Sans Light" w:hint="eastAsia"/>
+        <w:spacing w:beforeLines="10" w:before="32" w:afterLines="10" w:after="32"/>
+        <w:ind w:firstLine="420"/>
+        <w:rPr>
+          <w:rFonts w:ascii="HarmonyOS Sans Light" w:eastAsia="字家玲珑锐楷" w:hAnsi="HarmonyOS Sans Light" w:hint="eastAsia"/>
+          <w:sz w:val="21"/>
+          <w:szCs w:val="21"/>
+        </w:rPr>
+      </w:pPr>
+      <w:r>
+        <w:rPr>
+          <w:rFonts w:ascii="HarmonyOS Sans Light" w:eastAsia="字家玲珑锐楷" w:hAnsi="HarmonyOS Sans Light" w:hint="eastAsia"/>
+          <w:sz w:val="21"/>
+          <w:szCs w:val="21"/>
+        </w:rPr>
+        <w:t>Q</w:t>
+      </w:r>
+      <w:r>
+        <w:rPr>
+          <w:rFonts w:ascii="HarmonyOS Sans Light" w:eastAsia="字家玲珑锐楷" w:hAnsi="HarmonyOS Sans Light"/>
+          <w:sz w:val="21"/>
+          <w:szCs w:val="21"/>
+        </w:rPr>
+        <w:t xml:space="preserve">: </w:t>
+      </w:r>
+      <w:r>
+        <w:rPr>
+          <w:rFonts w:ascii="HarmonyOS Sans Light" w:eastAsia="字家玲珑锐楷" w:hAnsi="HarmonyOS Sans Light" w:hint="eastAsia"/>
+          <w:sz w:val="21"/>
+          <w:szCs w:val="21"/>
+        </w:rPr>
+        <w:t>表达一下自己对于这句话的理解，来加深对于肇因和动因的理解。“如果你的父母此时此刻仍然在做这件事，</w:t>
+      </w:r>
+      <w:r>
+        <w:rPr>
+          <w:rFonts w:ascii="HarmonyOS Sans Light" w:eastAsia="字家玲珑锐楷" w:hAnsi="HarmonyOS Sans Light" w:hint="eastAsia"/>
+          <w:sz w:val="21"/>
+          <w:szCs w:val="21"/>
+        </w:rPr>
+        <w:t>ta</w:t>
+      </w:r>
+      <w:r>
+        <w:rPr>
+          <w:rFonts w:ascii="HarmonyOS Sans Light" w:eastAsia="字家玲珑锐楷" w:hAnsi="HarmonyOS Sans Light" w:hint="eastAsia"/>
+          <w:sz w:val="21"/>
+          <w:szCs w:val="21"/>
+        </w:rPr>
+        <w:t>们此刻所做的事情就是动因的一部分”</w:t>
+      </w:r>
+    </w:p>
+    <w:p>
+      <w:pPr>
+        <w:tabs>
+          <w:tab w:val="left" w:pos="3380"/>
+        </w:tabs>
+        <w:spacing w:beforeLines="10" w:before="32" w:afterLines="10" w:after="32"/>
+        <w:ind w:firstLine="420"/>
+        <w:rPr>
+          <w:rFonts w:ascii="HarmonyOS Sans Light" w:eastAsia="字家玲珑锐楷" w:hAnsi="HarmonyOS Sans Light"/>
+          <w:sz w:val="21"/>
+          <w:szCs w:val="21"/>
+        </w:rPr>
+      </w:pPr>
+      <w:r>
+        <w:rPr>
+          <w:rFonts w:ascii="HarmonyOS Sans Light" w:eastAsia="字家玲珑锐楷" w:hAnsi="HarmonyOS Sans Light" w:hint="eastAsia"/>
+          <w:sz w:val="21"/>
+          <w:szCs w:val="21"/>
+        </w:rPr>
+        <w:t>这个是动因的一部分，因为防止父母对自己产生重复的持续的消极影响是自己可以掌控的一部分。第一次也许无法预防（肇因）但是第二次再次出现这种行为，你是否可以首先</w:t>
+      </w:r>
+      <w:proofErr w:type="gramStart"/>
+      <w:r>
+        <w:rPr>
+          <w:rFonts w:ascii="HarmonyOS Sans Light" w:eastAsia="字家玲珑锐楷" w:hAnsi="HarmonyOS Sans Light" w:hint="eastAsia"/>
+          <w:sz w:val="21"/>
+          <w:szCs w:val="21"/>
+        </w:rPr>
+        <w:t>先</w:t>
+      </w:r>
+      <w:proofErr w:type="gramEnd"/>
+      <w:r>
+        <w:rPr>
+          <w:rFonts w:ascii="HarmonyOS Sans Light" w:eastAsia="字家玲珑锐楷" w:hAnsi="HarmonyOS Sans Light" w:hint="eastAsia"/>
+          <w:sz w:val="21"/>
+          <w:szCs w:val="21"/>
+        </w:rPr>
+        <w:t>采取和父母沟通的方式？清晰表达自己的态度和观点？如果沟通无效，是否可以通过自己努力，可以在未来独立，降低和父母的接触频率，以及降低他们可以对你人生带来的影响？父母是无法选择，但是面对这种情况，你的行为模式可以选择。你没有改变你的行为，没对你的动因进行管理，所以他们可以持续地影响你。所以说，这是动因的一部分。</w:t>
+      </w:r>
+    </w:p>
+    <w:p>
+      <w:pPr>
+        <w:tabs>
+          <w:tab w:val="left" w:pos="3380"/>
+        </w:tabs>
+        <w:spacing w:beforeLines="10" w:before="32" w:afterLines="10" w:after="32"/>
+        <w:ind w:firstLine="420"/>
+        <w:jc w:val="right"/>
+        <w:rPr>
+          <w:rFonts w:ascii="HarmonyOS Sans Light" w:eastAsia="字家玲珑锐楷" w:hAnsi="HarmonyOS Sans Light" w:hint="eastAsia"/>
+          <w:sz w:val="21"/>
+          <w:szCs w:val="21"/>
+        </w:rPr>
+      </w:pPr>
+      <w:r>
+        <w:rPr>
+          <w:rFonts w:ascii="HarmonyOS Sans Light" w:eastAsia="字家玲珑锐楷" w:hAnsi="HarmonyOS Sans Light" w:hint="eastAsia"/>
+          <w:sz w:val="21"/>
+          <w:szCs w:val="21"/>
+        </w:rPr>
+        <w:t>-</w:t>
+      </w:r>
+      <w:r>
+        <w:rPr>
+          <w:rFonts w:ascii="HarmonyOS Sans Light" w:eastAsia="字家玲珑锐楷" w:hAnsi="HarmonyOS Sans Light"/>
+          <w:sz w:val="21"/>
+          <w:szCs w:val="21"/>
+        </w:rPr>
+        <w:t>--</w:t>
+      </w:r>
+    </w:p>
+    <w:p>
+      <w:pPr>
+        <w:tabs>
+          <w:tab w:val="left" w:pos="3380"/>
+        </w:tabs>
+        <w:spacing w:beforeLines="10" w:before="32" w:afterLines="10" w:after="32"/>
+        <w:ind w:firstLine="420"/>
+        <w:rPr>
+          <w:rFonts w:ascii="HarmonyOS Sans Light" w:eastAsia="字家玲珑锐楷" w:hAnsi="HarmonyOS Sans Light"/>
           <w:sz w:val="21"/>
           <w:szCs w:val="21"/>
         </w:rPr>
@@ -3386,7 +3798,7 @@
           <w:sz w:val="21"/>
           <w:szCs w:val="21"/>
         </w:rPr>
-        <w:t>2022/12/28</w:t>
+        <w:t>2023/1/31</w:t>
       </w:r>
     </w:p>
     <w:sectPr>
@@ -4166,6 +4578,18 @@
       <w:shd w:val="clear" w:color="auto" w:fill="E1DFDD"/>
     </w:rPr>
   </w:style>
+  <w:style w:type="character" w:styleId="ac">
+    <w:name w:val="FollowedHyperlink"/>
+    <w:basedOn w:val="a0"/>
+    <w:uiPriority w:val="99"/>
+    <w:semiHidden/>
+    <w:unhideWhenUsed/>
+    <w:rsid w:val="009A2ABB"/>
+    <w:rPr>
+      <w:color w:val="954F72" w:themeColor="followedHyperlink"/>
+      <w:u w:val="single"/>
+    </w:rPr>
+  </w:style>
 </w:styles>
 </file>
 
